--- a/Отчёт по практике/8.docx
+++ b/Отчёт по практике/8.docx
@@ -59,15 +59,8 @@
         </w:rPr>
         <w:t xml:space="preserve"> ПЕРЕЧИСЛЕНИЯ</w:t>
       </w:r>
-      <w:r>
-        <w:rPr>
-          <w:b/>
-          <w:color w:val="000000" w:themeColor="text1"/>
-          <w:sz w:val="28"/>
-          <w:szCs w:val="28"/>
-        </w:rPr>
-        <w:t>.</w:t>
-      </w:r>
+      <w:bookmarkStart w:id="0" w:name="_GoBack"/>
+      <w:bookmarkEnd w:id="0"/>
     </w:p>
     <w:p>
       <w:pPr>
@@ -1175,8 +1168,6 @@
           <w:lang w:val="en-US"/>
         </w:rPr>
       </w:pPr>
-      <w:bookmarkStart w:id="0" w:name="_GoBack"/>
-      <w:bookmarkEnd w:id="0"/>
     </w:p>
     <w:p>
       <w:pPr>
@@ -5020,7 +5011,7 @@
             </wp:anchor>
           </w:drawing>
         </mc:Choice>
-        <mc:Fallback xmlns:w16se="http://schemas.microsoft.com/office/word/2015/wordml/symex" xmlns:cx="http://schemas.microsoft.com/office/drawing/2014/chartex">
+        <mc:Fallback xmlns:cx="http://schemas.microsoft.com/office/drawing/2014/chartex" xmlns:w16se="http://schemas.microsoft.com/office/word/2015/wordml/symex">
           <w:pict>
             <v:line w14:anchorId="37BDE16F" id="Line 61" o:spid="_x0000_s1026" style="position:absolute;z-index:251665408;visibility:visible;mso-wrap-style:square;mso-width-percent:0;mso-height-percent:0;mso-wrap-distance-left:9pt;mso-wrap-distance-top:0;mso-wrap-distance-right:9pt;mso-wrap-distance-bottom:0;mso-position-horizontal:absolute;mso-position-horizontal-relative:page;mso-position-vertical:absolute;mso-position-vertical-relative:page;mso-width-percent:0;mso-height-percent:0;mso-width-relative:page;mso-height-relative:page" from="552.85pt,801.75pt" to="581.2pt,801.75pt" o:gfxdata="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" strokeweight="1.5pt">
               <w10:wrap anchorx="page" anchory="page"/>
@@ -5153,7 +5144,7 @@
             </wp:anchor>
           </w:drawing>
         </mc:Choice>
-        <mc:Fallback xmlns:w16se="http://schemas.microsoft.com/office/word/2015/wordml/symex" xmlns:cx="http://schemas.microsoft.com/office/drawing/2014/chartex">
+        <mc:Fallback xmlns:cx="http://schemas.microsoft.com/office/drawing/2014/chartex" xmlns:w16se="http://schemas.microsoft.com/office/word/2015/wordml/symex">
           <w:pict>
             <v:shapetype w14:anchorId="224CC4B9" id="_x0000_t202" coordsize="21600,21600" o:spt="202" path="m,l,21600r21600,l21600,xe">
               <v:stroke joinstyle="miter"/>
@@ -5271,7 +5262,7 @@
             </wp:anchor>
           </w:drawing>
         </mc:Choice>
-        <mc:Fallback xmlns:w16se="http://schemas.microsoft.com/office/word/2015/wordml/symex" xmlns:cx="http://schemas.microsoft.com/office/drawing/2014/chartex">
+        <mc:Fallback xmlns:cx="http://schemas.microsoft.com/office/drawing/2014/chartex" xmlns:w16se="http://schemas.microsoft.com/office/word/2015/wordml/symex">
           <w:pict>
             <v:shape w14:anchorId="53676240" id="Text Box 73" o:spid="_x0000_s1027" type="#_x0000_t202" style="position:absolute;margin-left:127.45pt;margin-top:17.9pt;width:27.95pt;height:12.55pt;z-index:251674624;visibility:visible;mso-wrap-style:square;mso-width-percent:0;mso-height-percent:0;mso-wrap-distance-left:9pt;mso-wrap-distance-top:0;mso-wrap-distance-right:9pt;mso-wrap-distance-bottom:0;mso-position-horizontal:absolute;mso-position-horizontal-relative:text;mso-position-vertical:absolute;mso-position-vertical-relative:text;mso-width-percent:0;mso-height-percent:0;mso-width-relative:page;mso-height-relative:page;v-text-anchor:top" o:gfxdata="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" filled="f" stroked="f">
               <v:textbox inset="0,0,0,0">
@@ -5394,7 +5385,7 @@
             </wp:anchor>
           </w:drawing>
         </mc:Choice>
-        <mc:Fallback xmlns:w16se="http://schemas.microsoft.com/office/word/2015/wordml/symex" xmlns:cx="http://schemas.microsoft.com/office/drawing/2014/chartex">
+        <mc:Fallback xmlns:cx="http://schemas.microsoft.com/office/drawing/2014/chartex" xmlns:w16se="http://schemas.microsoft.com/office/word/2015/wordml/symex">
           <w:pict>
             <v:shape w14:anchorId="3427472B" id="Text Box 72" o:spid="_x0000_s1028" type="#_x0000_t202" style="position:absolute;margin-left:84.8pt;margin-top:17.3pt;width:42.6pt;height:13.05pt;z-index:251673600;visibility:visible;mso-wrap-style:square;mso-width-percent:0;mso-height-percent:0;mso-wrap-distance-left:9pt;mso-wrap-distance-top:0;mso-wrap-distance-right:9pt;mso-wrap-distance-bottom:0;mso-position-horizontal:absolute;mso-position-horizontal-relative:text;mso-position-vertical:absolute;mso-position-vertical-relative:text;mso-width-percent:0;mso-height-percent:0;mso-width-relative:page;mso-height-relative:page;v-text-anchor:top" o:gfxdata="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" filled="f" stroked="f">
               <v:textbox inset="0,0,0,0">
@@ -5520,7 +5511,7 @@
             </wp:anchor>
           </w:drawing>
         </mc:Choice>
-        <mc:Fallback xmlns:w16se="http://schemas.microsoft.com/office/word/2015/wordml/symex" xmlns:cx="http://schemas.microsoft.com/office/drawing/2014/chartex">
+        <mc:Fallback xmlns:cx="http://schemas.microsoft.com/office/drawing/2014/chartex" xmlns:w16se="http://schemas.microsoft.com/office/word/2015/wordml/symex">
           <w:pict>
             <v:shape w14:anchorId="36376490" id="Text Box 71" o:spid="_x0000_s1029" type="#_x0000_t202" style="position:absolute;margin-left:31.45pt;margin-top:17.05pt;width:45.55pt;height:12.35pt;z-index:251672576;visibility:visible;mso-wrap-style:square;mso-width-percent:0;mso-height-percent:0;mso-wrap-distance-left:9pt;mso-wrap-distance-top:0;mso-wrap-distance-right:9pt;mso-wrap-distance-bottom:0;mso-position-horizontal:absolute;mso-position-horizontal-relative:text;mso-position-vertical:absolute;mso-position-vertical-relative:text;mso-width-percent:0;mso-height-percent:0;mso-width-relative:page;mso-height-relative:page;v-text-anchor:top" o:gfxdata="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" filled="f" stroked="f">
               <v:textbox inset="0,0,0,0">
@@ -5666,7 +5657,7 @@
             </wp:anchor>
           </w:drawing>
         </mc:Choice>
-        <mc:Fallback xmlns:w16se="http://schemas.microsoft.com/office/word/2015/wordml/symex" xmlns:cx="http://schemas.microsoft.com/office/drawing/2014/chartex">
+        <mc:Fallback xmlns:cx="http://schemas.microsoft.com/office/drawing/2014/chartex" xmlns:w16se="http://schemas.microsoft.com/office/word/2015/wordml/symex">
           <w:pict>
             <v:shape w14:anchorId="22C1C04B" id="Text Box 101" o:spid="_x0000_s1030" type="#_x0000_t202" style="position:absolute;margin-left:0;margin-top:17.75pt;width:28.3pt;height:14.5pt;z-index:251713536;visibility:visible;mso-wrap-style:square;mso-width-percent:0;mso-height-percent:0;mso-wrap-distance-left:9pt;mso-wrap-distance-top:0;mso-wrap-distance-right:9pt;mso-wrap-distance-bottom:0;mso-position-horizontal:left;mso-position-horizontal-relative:margin;mso-position-vertical:absolute;mso-position-vertical-relative:text;mso-width-percent:0;mso-height-percent:0;mso-width-relative:page;mso-height-relative:page;v-text-anchor:top" o:gfxdata="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" filled="f" stroked="f">
               <v:textbox inset="0,0,0,0">
@@ -5822,7 +5813,7 @@
             </wp:anchor>
           </w:drawing>
         </mc:Choice>
-        <mc:Fallback xmlns:w16se="http://schemas.microsoft.com/office/word/2015/wordml/symex" xmlns:cx="http://schemas.microsoft.com/office/drawing/2014/chartex">
+        <mc:Fallback xmlns:cx="http://schemas.microsoft.com/office/drawing/2014/chartex" xmlns:w16se="http://schemas.microsoft.com/office/word/2015/wordml/symex">
           <w:pict>
             <v:shape w14:anchorId="18EC91C2" id="Text Box 69" o:spid="_x0000_s1031" type="#_x0000_t202" style="position:absolute;margin-left:55.05pt;margin-top:17.75pt;width:28.4pt;height:14.2pt;z-index:251671552;visibility:visible;mso-wrap-style:square;mso-width-percent:0;mso-height-percent:0;mso-wrap-distance-left:9pt;mso-wrap-distance-top:0;mso-wrap-distance-right:9pt;mso-wrap-distance-bottom:0;mso-position-horizontal:absolute;mso-position-horizontal-relative:left-margin-area;mso-position-vertical:absolute;mso-position-vertical-relative:text;mso-width-percent:0;mso-height-percent:0;mso-width-relative:page;mso-height-relative:page;v-text-anchor:top" o:gfxdata="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" filled="f" stroked="f">
               <v:textbox inset="0,0,0,0">
@@ -5928,7 +5919,7 @@
             </wp:anchor>
           </w:drawing>
         </mc:Choice>
-        <mc:Fallback xmlns:w16se="http://schemas.microsoft.com/office/word/2015/wordml/symex" xmlns:cx="http://schemas.microsoft.com/office/drawing/2014/chartex">
+        <mc:Fallback xmlns:cx="http://schemas.microsoft.com/office/drawing/2014/chartex" xmlns:w16se="http://schemas.microsoft.com/office/word/2015/wordml/symex">
           <w:pict>
             <v:line w14:anchorId="63EA04CB" id="Line 63" o:spid="_x0000_s1026" style="position:absolute;z-index:251667456;visibility:visible;mso-wrap-style:square;mso-width-percent:0;mso-height-percent:0;mso-wrap-distance-left:9pt;mso-wrap-distance-top:0;mso-wrap-distance-right:9pt;mso-wrap-distance-bottom:0;mso-position-horizontal:absolute;mso-position-horizontal-relative:page;mso-position-vertical:absolute;mso-position-vertical-relative:page;mso-width-percent:0;mso-height-percent:0;mso-width-relative:page;mso-height-relative:page" from="108.75pt,782.95pt" to="108.75pt,825.45pt" o:gfxdata="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" strokecolor="black [3213]" strokeweight="1.5pt">
               <w10:wrap anchorx="page" anchory="page"/>
@@ -6003,7 +5994,7 @@
             </wp:anchor>
           </w:drawing>
         </mc:Choice>
-        <mc:Fallback xmlns:w16se="http://schemas.microsoft.com/office/word/2015/wordml/symex" xmlns:cx="http://schemas.microsoft.com/office/drawing/2014/chartex">
+        <mc:Fallback xmlns:cx="http://schemas.microsoft.com/office/drawing/2014/chartex" xmlns:w16se="http://schemas.microsoft.com/office/word/2015/wordml/symex">
           <w:pict>
             <v:line w14:anchorId="7EFF2FC4" id="Line 62" o:spid="_x0000_s1026" style="position:absolute;z-index:251666432;visibility:visible;mso-wrap-style:square;mso-width-percent:0;mso-height-percent:0;mso-wrap-distance-left:9pt;mso-wrap-distance-top:0;mso-wrap-distance-right:9pt;mso-wrap-distance-bottom:0;mso-position-horizontal:absolute;mso-position-horizontal-relative:page;mso-position-vertical:absolute;mso-position-vertical-relative:page;mso-width-percent:0;mso-height-percent:0;mso-width-relative:page;mso-height-relative:page" from="80.75pt,781.9pt" to="80.75pt,824.4pt" o:gfxdata="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" strokecolor="black [3213]" strokeweight="1.5pt">
               <w10:wrap anchorx="page" anchory="page"/>
@@ -6099,7 +6090,7 @@
             </wp:anchor>
           </w:drawing>
         </mc:Choice>
-        <mc:Fallback xmlns:w16se="http://schemas.microsoft.com/office/word/2015/wordml/symex" xmlns:cx="http://schemas.microsoft.com/office/drawing/2014/chartex">
+        <mc:Fallback xmlns:cx="http://schemas.microsoft.com/office/drawing/2014/chartex" xmlns:w16se="http://schemas.microsoft.com/office/word/2015/wordml/symex">
           <w:pict>
             <v:shape w14:anchorId="47029121" id="Text Box 75" o:spid="_x0000_s1032" type="#_x0000_t202" style="position:absolute;margin-left:482.75pt;margin-top:7.75pt;width:26.85pt;height:16.05pt;z-index:251676672;visibility:visible;mso-wrap-style:square;mso-width-percent:0;mso-height-percent:0;mso-wrap-distance-left:9pt;mso-wrap-distance-top:0;mso-wrap-distance-right:9pt;mso-wrap-distance-bottom:0;mso-position-horizontal:absolute;mso-position-horizontal-relative:text;mso-position-vertical:absolute;mso-position-vertical-relative:text;mso-width-percent:0;mso-height-percent:0;mso-width-relative:page;mso-height-relative:page;v-text-anchor:top" o:gfxdata="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" filled="f" stroked="f">
               <v:textbox inset="0,0,0,0">
@@ -6225,7 +6216,7 @@
             </wp:anchor>
           </w:drawing>
         </mc:Choice>
-        <mc:Fallback xmlns:w16se="http://schemas.microsoft.com/office/word/2015/wordml/symex" xmlns:cx="http://schemas.microsoft.com/office/drawing/2014/chartex">
+        <mc:Fallback xmlns:cx="http://schemas.microsoft.com/office/drawing/2014/chartex" xmlns:w16se="http://schemas.microsoft.com/office/word/2015/wordml/symex">
           <w:pict>
             <v:shapetype w14:anchorId="692F7630" id="_x0000_t202" coordsize="21600,21600" o:spt="202" path="m,l,21600r21600,l21600,xe">
               <v:stroke joinstyle="miter"/>
@@ -6334,7 +6325,7 @@
             </wp:anchor>
           </w:drawing>
         </mc:Choice>
-        <mc:Fallback xmlns:w16se="http://schemas.microsoft.com/office/word/2015/wordml/symex" xmlns:cx="http://schemas.microsoft.com/office/drawing/2014/chartex">
+        <mc:Fallback xmlns:cx="http://schemas.microsoft.com/office/drawing/2014/chartex" xmlns:w16se="http://schemas.microsoft.com/office/word/2015/wordml/symex">
           <w:pict>
             <v:line w14:anchorId="7E6CDD18" id="Line 65" o:spid="_x0000_s1026" style="position:absolute;z-index:251669504;visibility:visible;mso-wrap-style:square;mso-width-percent:0;mso-height-percent:0;mso-wrap-distance-left:9pt;mso-wrap-distance-top:0;mso-wrap-distance-right:9pt;mso-wrap-distance-bottom:0;mso-position-horizontal:absolute;mso-position-horizontal-relative:page;mso-position-vertical:absolute;mso-position-vertical-relative:page;mso-width-percent:0;mso-height-percent:0;mso-width-relative:page;mso-height-relative:page" from="212.65pt,781.9pt" to="212.65pt,824.4pt" o:gfxdata="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" strokecolor="black [3213]" strokeweight="1.5pt">
               <w10:wrap anchorx="page" anchory="page"/>
@@ -6409,7 +6400,7 @@
             </wp:anchor>
           </w:drawing>
         </mc:Choice>
-        <mc:Fallback xmlns:w16se="http://schemas.microsoft.com/office/word/2015/wordml/symex" xmlns:cx="http://schemas.microsoft.com/office/drawing/2014/chartex">
+        <mc:Fallback xmlns:cx="http://schemas.microsoft.com/office/drawing/2014/chartex" xmlns:w16se="http://schemas.microsoft.com/office/word/2015/wordml/symex">
           <w:pict>
             <v:line w14:anchorId="7DE80BC1" id="Line 64" o:spid="_x0000_s1026" style="position:absolute;z-index:251668480;visibility:visible;mso-wrap-style:square;mso-width-percent:0;mso-height-percent:0;mso-wrap-distance-left:9pt;mso-wrap-distance-top:0;mso-wrap-distance-right:9pt;mso-wrap-distance-bottom:0;mso-position-horizontal:absolute;mso-position-horizontal-relative:page;mso-position-vertical:absolute;mso-position-vertical-relative:page;mso-width-percent:0;mso-height-percent:0;mso-width-relative:page;mso-height-relative:page" from="170.1pt,781.9pt" to="170.1pt,824.4pt" o:gfxdata="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" strokecolor="black [3213]" strokeweight="1.5pt">
               <w10:wrap anchorx="page" anchory="page"/>
@@ -6484,7 +6475,7 @@
             </wp:anchor>
           </w:drawing>
         </mc:Choice>
-        <mc:Fallback xmlns:w16se="http://schemas.microsoft.com/office/word/2015/wordml/symex" xmlns:cx="http://schemas.microsoft.com/office/drawing/2014/chartex">
+        <mc:Fallback xmlns:cx="http://schemas.microsoft.com/office/drawing/2014/chartex" xmlns:w16se="http://schemas.microsoft.com/office/word/2015/wordml/symex">
           <w:pict>
             <v:line w14:anchorId="152A4EBC" id="Line 60" o:spid="_x0000_s1026" style="position:absolute;z-index:251664384;visibility:visible;mso-wrap-style:square;mso-width-percent:0;mso-height-percent:0;mso-wrap-distance-left:9pt;mso-wrap-distance-top:0;mso-wrap-distance-right:9pt;mso-wrap-distance-bottom:0;mso-position-horizontal:absolute;mso-position-horizontal-relative:page;mso-position-vertical:absolute;mso-position-vertical-relative:page;mso-width-percent:0;mso-height-percent:0;mso-width-relative:page;mso-height-relative:page" from="552.85pt,781.9pt" to="552.85pt,824.4pt" o:gfxdata="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" strokeweight="1.5pt">
               <w10:wrap anchorx="page" anchory="page"/>
@@ -6559,7 +6550,7 @@
             </wp:anchor>
           </w:drawing>
         </mc:Choice>
-        <mc:Fallback xmlns:w16se="http://schemas.microsoft.com/office/word/2015/wordml/symex" xmlns:cx="http://schemas.microsoft.com/office/drawing/2014/chartex">
+        <mc:Fallback xmlns:cx="http://schemas.microsoft.com/office/drawing/2014/chartex" xmlns:w16se="http://schemas.microsoft.com/office/word/2015/wordml/symex">
           <w:pict>
             <v:line w14:anchorId="57873810" id="Line 59" o:spid="_x0000_s1026" style="position:absolute;z-index:251663360;visibility:visible;mso-wrap-style:square;mso-width-percent:0;mso-height-percent:0;mso-wrap-distance-left:9pt;mso-wrap-distance-top:0;mso-wrap-distance-right:9pt;mso-wrap-distance-bottom:0;mso-position-horizontal:absolute;mso-position-horizontal-relative:page;mso-position-vertical:absolute;mso-position-vertical-relative:page;mso-width-percent:0;mso-height-percent:0;mso-width-relative:page;mso-height-relative:page" from="56.7pt,810.25pt" to="240.95pt,810.25pt" o:gfxdata="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" strokeweight="1.5pt">
               <w10:wrap anchorx="page" anchory="page"/>
@@ -6634,7 +6625,7 @@
             </wp:anchor>
           </w:drawing>
         </mc:Choice>
-        <mc:Fallback xmlns:w16se="http://schemas.microsoft.com/office/word/2015/wordml/symex" xmlns:cx="http://schemas.microsoft.com/office/drawing/2014/chartex">
+        <mc:Fallback xmlns:cx="http://schemas.microsoft.com/office/drawing/2014/chartex" xmlns:w16se="http://schemas.microsoft.com/office/word/2015/wordml/symex">
           <w:pict>
             <v:line w14:anchorId="7F8EFE83" id="Line 58" o:spid="_x0000_s1026" style="position:absolute;z-index:251662336;visibility:visible;mso-wrap-style:square;mso-width-percent:0;mso-height-percent:0;mso-wrap-distance-left:9pt;mso-wrap-distance-top:0;mso-wrap-distance-right:9pt;mso-wrap-distance-bottom:0;mso-position-horizontal:absolute;mso-position-horizontal-relative:page;mso-position-vertical:absolute;mso-position-vertical-relative:page;mso-width-percent:0;mso-height-percent:0;mso-width-relative:page;mso-height-relative:page" from="241pt,781.9pt" to="241pt,824.4pt" o:gfxdata="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" strokeweight="1.5pt">
               <w10:wrap anchorx="page" anchory="page"/>
@@ -6709,7 +6700,7 @@
             </wp:anchor>
           </w:drawing>
         </mc:Choice>
-        <mc:Fallback xmlns:w16se="http://schemas.microsoft.com/office/word/2015/wordml/symex" xmlns:cx="http://schemas.microsoft.com/office/drawing/2014/chartex">
+        <mc:Fallback xmlns:cx="http://schemas.microsoft.com/office/drawing/2014/chartex" xmlns:w16se="http://schemas.microsoft.com/office/word/2015/wordml/symex">
           <w:pict>
             <v:line w14:anchorId="7F9ED1EB" id="Line 57" o:spid="_x0000_s1026" style="position:absolute;z-index:251661312;visibility:visible;mso-wrap-style:square;mso-width-percent:0;mso-height-percent:0;mso-wrap-distance-left:9pt;mso-wrap-distance-top:0;mso-wrap-distance-right:9pt;mso-wrap-distance-bottom:0;mso-position-horizontal:absolute;mso-position-horizontal-relative:page;mso-position-vertical:absolute;mso-position-vertical-relative:page;mso-width-percent:0;mso-height-percent:0;mso-width-relative:page;mso-height-relative:page" from="56.7pt,796.05pt" to="240.95pt,796.05pt" o:gfxdata="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" strokecolor="black [3213]">
               <w10:wrap anchorx="page" anchory="page"/>
@@ -6784,7 +6775,7 @@
             </wp:anchor>
           </w:drawing>
         </mc:Choice>
-        <mc:Fallback xmlns:w16se="http://schemas.microsoft.com/office/word/2015/wordml/symex" xmlns:cx="http://schemas.microsoft.com/office/drawing/2014/chartex">
+        <mc:Fallback xmlns:cx="http://schemas.microsoft.com/office/drawing/2014/chartex" xmlns:w16se="http://schemas.microsoft.com/office/word/2015/wordml/symex">
           <w:pict>
             <v:line w14:anchorId="6C2914EF" id="Line 56" o:spid="_x0000_s1026" style="position:absolute;z-index:251660288;visibility:visible;mso-wrap-style:square;mso-width-percent:0;mso-height-percent:0;mso-wrap-distance-left:9pt;mso-wrap-distance-top:0;mso-wrap-distance-right:9pt;mso-wrap-distance-bottom:0;mso-position-horizontal:absolute;mso-position-horizontal-relative:page;mso-position-vertical:absolute;mso-position-vertical-relative:page;mso-width-percent:0;mso-height-percent:0;mso-width-relative:page;mso-height-relative:page" from="56.7pt,781.9pt" to="581.1pt,781.9pt" o:gfxdata="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" strokeweight="1.5pt">
               <w10:wrap anchorx="page" anchory="page"/>
@@ -6935,7 +6926,7 @@
             </wp:anchor>
           </w:drawing>
         </mc:Choice>
-        <mc:Fallback xmlns:w16se="http://schemas.microsoft.com/office/word/2015/wordml/symex" xmlns:cx="http://schemas.microsoft.com/office/drawing/2014/chartex">
+        <mc:Fallback xmlns:cx="http://schemas.microsoft.com/office/drawing/2014/chartex" xmlns:w16se="http://schemas.microsoft.com/office/word/2015/wordml/symex">
           <w:pict>
             <v:shapetype w14:anchorId="782E751C" id="_x0000_t202" coordsize="21600,21600" o:spt="202" path="m,l,21600r21600,l21600,xe">
               <v:stroke joinstyle="miter"/>
@@ -7281,7 +7272,7 @@
             </wp:anchor>
           </w:drawing>
         </mc:Choice>
-        <mc:Fallback xmlns:w16se="http://schemas.microsoft.com/office/word/2015/wordml/symex" xmlns:cx="http://schemas.microsoft.com/office/drawing/2014/chartex">
+        <mc:Fallback xmlns:cx="http://schemas.microsoft.com/office/drawing/2014/chartex" xmlns:w16se="http://schemas.microsoft.com/office/word/2015/wordml/symex">
           <w:pict>
             <v:shape w14:anchorId="25362B90" id="Text Box 52" o:spid="_x0000_s1037" type="#_x0000_t202" style="position:absolute;margin-left:25.95pt;margin-top:-35.85pt;width:80.4pt;height:10.45pt;z-index:251707392;visibility:visible;mso-wrap-style:square;mso-width-percent:0;mso-height-percent:0;mso-wrap-distance-left:9pt;mso-wrap-distance-top:0;mso-wrap-distance-right:9pt;mso-wrap-distance-bottom:0;mso-position-horizontal:absolute;mso-position-horizontal-relative:text;mso-position-vertical:absolute;mso-position-vertical-relative:text;mso-width-percent:0;mso-height-percent:0;mso-width-relative:page;mso-height-relative:page;v-text-anchor:top" o:gfxdata="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" filled="f" stroked="f">
               <v:textbox inset="0,0,0,0">
@@ -7451,7 +7442,7 @@
             </wp:anchor>
           </w:drawing>
         </mc:Choice>
-        <mc:Fallback xmlns:w16se="http://schemas.microsoft.com/office/word/2015/wordml/symex" xmlns:cx="http://schemas.microsoft.com/office/drawing/2014/chartex">
+        <mc:Fallback xmlns:cx="http://schemas.microsoft.com/office/drawing/2014/chartex" xmlns:w16se="http://schemas.microsoft.com/office/word/2015/wordml/symex">
           <w:pict>
             <v:shape w14:anchorId="5CE4A633" id="Text Box 45" o:spid="_x0000_s1038" type="#_x0000_t202" style="position:absolute;margin-left:-4.6pt;margin-top:-54.35pt;width:28.4pt;height:11.85pt;z-index:251700224;visibility:visible;mso-wrap-style:square;mso-width-percent:0;mso-height-percent:0;mso-wrap-distance-left:9pt;mso-wrap-distance-top:0;mso-wrap-distance-right:9pt;mso-wrap-distance-bottom:0;mso-position-horizontal:absolute;mso-position-horizontal-relative:margin;mso-position-vertical:absolute;mso-position-vertical-relative:text;mso-width-percent:0;mso-height-percent:0;mso-width-relative:page;mso-height-relative:page;v-text-anchor:top" o:gfxdata="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" filled="f" stroked="f">
               <v:textbox inset="0,0,0,0">
@@ -7596,7 +7587,7 @@
             </wp:anchor>
           </w:drawing>
         </mc:Choice>
-        <mc:Fallback xmlns:w16se="http://schemas.microsoft.com/office/word/2015/wordml/symex" xmlns:cx="http://schemas.microsoft.com/office/drawing/2014/chartex">
+        <mc:Fallback xmlns:cx="http://schemas.microsoft.com/office/drawing/2014/chartex" xmlns:w16se="http://schemas.microsoft.com/office/word/2015/wordml/symex">
           <w:pict>
             <v:shape w14:anchorId="18D2D018" id="Text Box 46" o:spid="_x0000_s1039" type="#_x0000_t202" style="position:absolute;margin-left:54.05pt;margin-top:-54.3pt;width:28.4pt;height:12.2pt;z-index:251701248;visibility:visible;mso-wrap-style:square;mso-width-percent:0;mso-height-percent:0;mso-wrap-distance-left:9pt;mso-wrap-distance-top:0;mso-wrap-distance-right:9pt;mso-wrap-distance-bottom:0;mso-position-horizontal:absolute;mso-position-horizontal-relative:left-margin-area;mso-position-vertical:absolute;mso-position-vertical-relative:text;mso-width-percent:0;mso-height-percent:0;mso-width-relative:page;mso-height-relative:page;v-text-anchor:top" o:gfxdata="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" filled="f" stroked="f">
               <v:textbox inset="0,0,0,0">
@@ -7735,7 +7726,7 @@
             </wp:anchor>
           </w:drawing>
         </mc:Choice>
-        <mc:Fallback xmlns:w16se="http://schemas.microsoft.com/office/word/2015/wordml/symex" xmlns:cx="http://schemas.microsoft.com/office/drawing/2014/chartex">
+        <mc:Fallback xmlns:cx="http://schemas.microsoft.com/office/drawing/2014/chartex" xmlns:w16se="http://schemas.microsoft.com/office/word/2015/wordml/symex">
           <w:pict>
             <v:shape w14:anchorId="6C72608C" id="Text Box 110" o:spid="_x0000_s1040" type="#_x0000_t202" style="position:absolute;margin-left:-26.25pt;margin-top:2.75pt;width:56.55pt;height:14.05pt;z-index:251717632;visibility:visible;mso-wrap-style:square;mso-width-percent:0;mso-height-percent:0;mso-wrap-distance-left:9pt;mso-wrap-distance-top:0;mso-wrap-distance-right:9pt;mso-wrap-distance-bottom:0;mso-position-horizontal:absolute;mso-position-horizontal-relative:text;mso-position-vertical:absolute;mso-position-vertical-relative:text;mso-width-percent:0;mso-height-percent:0;mso-width-relative:page;mso-height-relative:page;v-text-anchor:top" o:gfxdata="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" stroked="f">
               <v:fill opacity="0"/>
@@ -7861,7 +7852,7 @@
             </wp:anchor>
           </w:drawing>
         </mc:Choice>
-        <mc:Fallback xmlns:w16se="http://schemas.microsoft.com/office/word/2015/wordml/symex" xmlns:cx="http://schemas.microsoft.com/office/drawing/2014/chartex">
+        <mc:Fallback xmlns:cx="http://schemas.microsoft.com/office/drawing/2014/chartex" xmlns:w16se="http://schemas.microsoft.com/office/word/2015/wordml/symex">
           <w:pict>
             <v:shape w14:anchorId="3606A134" id="Text Box 111" o:spid="_x0000_s1041" type="#_x0000_t202" style="position:absolute;margin-left:-26.35pt;margin-top:17.7pt;width:56.8pt;height:13.5pt;z-index:251718656;visibility:visible;mso-wrap-style:square;mso-width-percent:0;mso-height-percent:0;mso-wrap-distance-left:9pt;mso-wrap-distance-top:0;mso-wrap-distance-right:9pt;mso-wrap-distance-bottom:0;mso-position-horizontal:absolute;mso-position-horizontal-relative:text;mso-position-vertical:absolute;mso-position-vertical-relative:text;mso-width-percent:0;mso-height-percent:0;mso-width-relative:page;mso-height-relative:page;v-text-anchor:top" o:gfxdata="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" stroked="f">
               <v:fill opacity="0"/>
@@ -7995,7 +7986,7 @@
             </wp:anchor>
           </w:drawing>
         </mc:Choice>
-        <mc:Fallback xmlns:w16se="http://schemas.microsoft.com/office/word/2015/wordml/symex" xmlns:cx="http://schemas.microsoft.com/office/drawing/2014/chartex">
+        <mc:Fallback xmlns:cx="http://schemas.microsoft.com/office/drawing/2014/chartex" xmlns:w16se="http://schemas.microsoft.com/office/word/2015/wordml/symex">
           <w:pict>
             <v:shape w14:anchorId="6D0CC2E7" id="Text Box 51" o:spid="_x0000_s1042" type="#_x0000_t202" style="position:absolute;margin-left:-26.05pt;margin-top:-25.5pt;width:56.8pt;height:14.2pt;z-index:251706368;visibility:visible;mso-wrap-style:square;mso-width-percent:0;mso-height-percent:0;mso-wrap-distance-left:9pt;mso-wrap-distance-top:0;mso-wrap-distance-right:9pt;mso-wrap-distance-bottom:0;mso-position-horizontal:absolute;mso-position-horizontal-relative:text;mso-position-vertical:absolute;mso-position-vertical-relative:text;mso-width-percent:0;mso-height-percent:0;mso-width-relative:page;mso-height-relative:page;v-text-anchor:top" o:gfxdata="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" filled="f" stroked="f">
               <v:textbox inset="0,0,0,0">
@@ -8138,7 +8129,7 @@
             </wp:anchor>
           </w:drawing>
         </mc:Choice>
-        <mc:Fallback xmlns:w16se="http://schemas.microsoft.com/office/word/2015/wordml/symex" xmlns:cx="http://schemas.microsoft.com/office/drawing/2014/chartex">
+        <mc:Fallback xmlns:cx="http://schemas.microsoft.com/office/drawing/2014/chartex" xmlns:w16se="http://schemas.microsoft.com/office/word/2015/wordml/symex">
           <w:pict>
             <v:shape w14:anchorId="51DFD3BC" id="Text Box 50" o:spid="_x0000_s1043" type="#_x0000_t202" style="position:absolute;margin-left:-26.7pt;margin-top:-39.85pt;width:56.8pt;height:14.2pt;z-index:251705344;visibility:visible;mso-wrap-style:square;mso-width-percent:0;mso-height-percent:0;mso-wrap-distance-left:9pt;mso-wrap-distance-top:0;mso-wrap-distance-right:9pt;mso-wrap-distance-bottom:0;mso-position-horizontal:absolute;mso-position-horizontal-relative:text;mso-position-vertical:absolute;mso-position-vertical-relative:text;mso-width-percent:0;mso-height-percent:0;mso-width-relative:page;mso-height-relative:page;v-text-anchor:top" o:gfxdata="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" filled="f" stroked="f">
               <v:textbox inset="0,0,0,0">
@@ -8266,7 +8257,7 @@
             </wp:anchor>
           </w:drawing>
         </mc:Choice>
-        <mc:Fallback xmlns:w16se="http://schemas.microsoft.com/office/word/2015/wordml/symex" xmlns:cx="http://schemas.microsoft.com/office/drawing/2014/chartex">
+        <mc:Fallback xmlns:cx="http://schemas.microsoft.com/office/drawing/2014/chartex" xmlns:w16se="http://schemas.microsoft.com/office/word/2015/wordml/symex">
           <w:pict>
             <v:shape w14:anchorId="08465C84" id="Text Box 40" o:spid="_x0000_s1044" type="#_x0000_t202" style="position:absolute;margin-left:397.5pt;margin-top:-39.55pt;width:41.35pt;height:13pt;z-index:251698176;visibility:visible;mso-wrap-style:square;mso-width-percent:0;mso-height-percent:0;mso-wrap-distance-left:9pt;mso-wrap-distance-top:0;mso-wrap-distance-right:9pt;mso-wrap-distance-bottom:0;mso-position-horizontal:absolute;mso-position-horizontal-relative:text;mso-position-vertical:absolute;mso-position-vertical-relative:text;mso-width-percent:0;mso-height-percent:0;mso-width-relative:page;mso-height-relative:page;v-text-anchor:top" o:gfxdata="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" filled="f" stroked="f">
               <v:textbox inset="0,0,0,0">
@@ -8385,7 +8376,7 @@
             </wp:anchor>
           </w:drawing>
         </mc:Choice>
-        <mc:Fallback xmlns:w16se="http://schemas.microsoft.com/office/word/2015/wordml/symex" xmlns:cx="http://schemas.microsoft.com/office/drawing/2014/chartex">
+        <mc:Fallback xmlns:cx="http://schemas.microsoft.com/office/drawing/2014/chartex" xmlns:w16se="http://schemas.microsoft.com/office/word/2015/wordml/symex">
           <w:pict>
             <v:shape w14:anchorId="5BAFABA4" id="Text Box 38" o:spid="_x0000_s1045" type="#_x0000_t202" style="position:absolute;margin-left:354.65pt;margin-top:-39.65pt;width:42.8pt;height:12.8pt;z-index:251697152;visibility:visible;mso-wrap-style:square;mso-width-percent:0;mso-height-percent:0;mso-wrap-distance-left:9pt;mso-wrap-distance-top:0;mso-wrap-distance-right:9pt;mso-wrap-distance-bottom:0;mso-position-horizontal:absolute;mso-position-horizontal-relative:text;mso-position-vertical:absolute;mso-position-vertical-relative:text;mso-width-percent:0;mso-height-percent:0;mso-width-relative:page;mso-height-relative:page;v-text-anchor:top" o:gfxdata="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" filled="f" stroked="f">
               <v:textbox inset="0,0,0,0">
@@ -8498,7 +8489,7 @@
             </wp:anchor>
           </w:drawing>
         </mc:Choice>
-        <mc:Fallback xmlns:w16se="http://schemas.microsoft.com/office/word/2015/wordml/symex" xmlns:cx="http://schemas.microsoft.com/office/drawing/2014/chartex">
+        <mc:Fallback xmlns:cx="http://schemas.microsoft.com/office/drawing/2014/chartex" xmlns:w16se="http://schemas.microsoft.com/office/word/2015/wordml/symex">
           <w:pict>
             <v:shape w14:anchorId="4D8AA2F1" id="Text Box 49" o:spid="_x0000_s1046" type="#_x0000_t202" style="position:absolute;margin-left:127.35pt;margin-top:-53.6pt;width:28.4pt;height:12.6pt;z-index:251704320;visibility:visible;mso-wrap-style:square;mso-width-percent:0;mso-height-percent:0;mso-wrap-distance-left:9pt;mso-wrap-distance-top:0;mso-wrap-distance-right:9pt;mso-wrap-distance-bottom:0;mso-position-horizontal:absolute;mso-position-horizontal-relative:text;mso-position-vertical:absolute;mso-position-vertical-relative:text;mso-width-percent:0;mso-height-percent:0;mso-width-relative:page;mso-height-relative:page;v-text-anchor:top" o:gfxdata="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" filled="f" stroked="f">
               <v:textbox inset="0,0,0,0">
@@ -8612,7 +8603,7 @@
             </wp:anchor>
           </w:drawing>
         </mc:Choice>
-        <mc:Fallback xmlns:w16se="http://schemas.microsoft.com/office/word/2015/wordml/symex" xmlns:cx="http://schemas.microsoft.com/office/drawing/2014/chartex">
+        <mc:Fallback xmlns:cx="http://schemas.microsoft.com/office/drawing/2014/chartex" xmlns:w16se="http://schemas.microsoft.com/office/word/2015/wordml/symex">
           <w:pict>
             <v:shape w14:anchorId="5AC07277" id="Text Box 53" o:spid="_x0000_s1047" type="#_x0000_t202" style="position:absolute;margin-left:26.7pt;margin-top:-24.95pt;width:56.8pt;height:12.4pt;z-index:251708416;visibility:visible;mso-wrap-style:square;mso-width-percent:0;mso-height-percent:0;mso-wrap-distance-left:9pt;mso-wrap-distance-top:0;mso-wrap-distance-right:9pt;mso-wrap-distance-bottom:0;mso-position-horizontal:absolute;mso-position-horizontal-relative:text;mso-position-vertical:absolute;mso-position-vertical-relative:text;mso-width-percent:0;mso-height-percent:0;mso-width-relative:page;mso-height-relative:page;v-text-anchor:top" o:gfxdata="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" filled="f" stroked="f">
               <v:textbox inset="0,0,0,0">
@@ -8791,7 +8782,7 @@
             </wp:anchor>
           </w:drawing>
         </mc:Choice>
-        <mc:Fallback xmlns:w16se="http://schemas.microsoft.com/office/word/2015/wordml/symex" xmlns:cx="http://schemas.microsoft.com/office/drawing/2014/chartex">
+        <mc:Fallback xmlns:cx="http://schemas.microsoft.com/office/drawing/2014/chartex" xmlns:w16se="http://schemas.microsoft.com/office/word/2015/wordml/symex">
           <w:pict>
             <v:shape w14:anchorId="65DD1FEF" id="Text Box 103" o:spid="_x0000_s1048" type="#_x0000_t202" style="position:absolute;margin-left:155.7pt;margin-top:-70.8pt;width:340.8pt;height:28.4pt;z-index:251715584;visibility:visible;mso-wrap-style:square;mso-width-percent:0;mso-height-percent:0;mso-wrap-distance-left:9pt;mso-wrap-distance-top:0;mso-wrap-distance-right:9pt;mso-wrap-distance-bottom:0;mso-position-horizontal:absolute;mso-position-horizontal-relative:text;mso-position-vertical:absolute;mso-position-vertical-relative:text;mso-width-percent:0;mso-height-percent:0;mso-width-relative:page;mso-height-relative:page;v-text-anchor:top" o:gfxdata="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" filled="f" stroked="f">
               <v:textbox inset="0,0,0,0">
@@ -8952,7 +8943,7 @@
             </wp:anchor>
           </w:drawing>
         </mc:Choice>
-        <mc:Fallback xmlns:w16se="http://schemas.microsoft.com/office/word/2015/wordml/symex" xmlns:cx="http://schemas.microsoft.com/office/drawing/2014/chartex">
+        <mc:Fallback xmlns:cx="http://schemas.microsoft.com/office/drawing/2014/chartex" xmlns:w16se="http://schemas.microsoft.com/office/word/2015/wordml/symex">
           <w:pict>
             <v:shape w14:anchorId="13DD7E69" id="Text Box 113" o:spid="_x0000_s1049" type="#_x0000_t202" style="position:absolute;margin-left:28.3pt;margin-top:1.8pt;width:56.45pt;height:13.9pt;z-index:251720704;visibility:visible;mso-wrap-style:square;mso-width-percent:0;mso-height-percent:0;mso-wrap-distance-left:9pt;mso-wrap-distance-top:0;mso-wrap-distance-right:9pt;mso-wrap-distance-bottom:0;mso-position-horizontal:absolute;mso-position-horizontal-relative:text;mso-position-vertical:absolute;mso-position-vertical-relative:text;mso-width-percent:0;mso-height-percent:0;mso-width-relative:page;mso-height-relative:page;v-text-anchor:top" o:gfxdata="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" stroked="f">
               <v:fill opacity="0"/>
@@ -9061,7 +9052,7 @@
             </wp:anchor>
           </w:drawing>
         </mc:Choice>
-        <mc:Fallback xmlns:w16se="http://schemas.microsoft.com/office/word/2015/wordml/symex" xmlns:cx="http://schemas.microsoft.com/office/drawing/2014/chartex">
+        <mc:Fallback xmlns:cx="http://schemas.microsoft.com/office/drawing/2014/chartex" xmlns:w16se="http://schemas.microsoft.com/office/word/2015/wordml/symex">
           <w:pict>
             <v:shape w14:anchorId="5036CB88" id="Text Box 41" o:spid="_x0000_s1050" type="#_x0000_t202" style="position:absolute;margin-left:442.1pt;margin-top:-39.95pt;width:54.8pt;height:12.4pt;z-index:251699200;visibility:visible;mso-wrap-style:square;mso-width-percent:0;mso-height-percent:0;mso-wrap-distance-left:9pt;mso-wrap-distance-top:0;mso-wrap-distance-right:9pt;mso-wrap-distance-bottom:0;mso-position-horizontal:absolute;mso-position-horizontal-relative:text;mso-position-vertical:absolute;mso-position-vertical-relative:text;mso-width-percent:0;mso-height-percent:0;mso-width-relative:page;mso-height-relative:page;v-text-anchor:top" o:gfxdata="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" filled="f" stroked="f">
               <v:textbox inset="0,0,0,0">
@@ -9199,7 +9190,7 @@
             </wp:anchor>
           </w:drawing>
         </mc:Choice>
-        <mc:Fallback xmlns:w16se="http://schemas.microsoft.com/office/word/2015/wordml/symex" xmlns:cx="http://schemas.microsoft.com/office/drawing/2014/chartex">
+        <mc:Fallback xmlns:cx="http://schemas.microsoft.com/office/drawing/2014/chartex" xmlns:w16se="http://schemas.microsoft.com/office/word/2015/wordml/symex">
           <w:pict>
             <v:shape w14:anchorId="4C83A9E1" id="Text Box 37" o:spid="_x0000_s1051" type="#_x0000_t202" style="position:absolute;margin-left:356.6pt;margin-top:1.4pt;width:142pt;height:28.4pt;z-index:251696128;visibility:visible;mso-wrap-style:square;mso-width-percent:0;mso-height-percent:0;mso-wrap-distance-left:9pt;mso-wrap-distance-top:0;mso-wrap-distance-right:9pt;mso-wrap-distance-bottom:0;mso-position-horizontal:absolute;mso-position-horizontal-relative:text;mso-position-vertical:absolute;mso-position-vertical-relative:text;mso-width-percent:0;mso-height-percent:0;mso-width-relative:page;mso-height-relative:page;v-text-anchor:top" o:gfxdata="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" filled="f" stroked="f">
               <v:textbox inset="0,0,0,0">
@@ -9353,7 +9344,7 @@
             </wp:anchor>
           </w:drawing>
         </mc:Choice>
-        <mc:Fallback xmlns:w16se="http://schemas.microsoft.com/office/word/2015/wordml/symex" xmlns:cx="http://schemas.microsoft.com/office/drawing/2014/chartex">
+        <mc:Fallback xmlns:cx="http://schemas.microsoft.com/office/drawing/2014/chartex" xmlns:w16se="http://schemas.microsoft.com/office/word/2015/wordml/symex">
           <w:pict>
             <v:shape w14:anchorId="45D1B9BE" id="Text Box 48" o:spid="_x0000_s1052" type="#_x0000_t202" style="position:absolute;margin-left:87.95pt;margin-top:-54.5pt;width:40.55pt;height:12.9pt;z-index:251703296;visibility:visible;mso-wrap-style:square;mso-width-percent:0;mso-height-percent:0;mso-wrap-distance-left:9pt;mso-wrap-distance-top:0;mso-wrap-distance-right:9pt;mso-wrap-distance-bottom:0;mso-position-horizontal:absolute;mso-position-horizontal-relative:text;mso-position-vertical:absolute;mso-position-vertical-relative:text;mso-width-percent:0;mso-height-percent:0;mso-width-relative:page;mso-height-relative:page;v-text-anchor:top" o:gfxdata="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" filled="f" stroked="f">
               <v:textbox inset="0,0,0,0">
@@ -9510,7 +9501,7 @@
             </wp:anchor>
           </w:drawing>
         </mc:Choice>
-        <mc:Fallback xmlns:w16se="http://schemas.microsoft.com/office/word/2015/wordml/symex" xmlns:cx="http://schemas.microsoft.com/office/drawing/2014/chartex">
+        <mc:Fallback xmlns:cx="http://schemas.microsoft.com/office/drawing/2014/chartex" xmlns:w16se="http://schemas.microsoft.com/office/word/2015/wordml/symex">
           <w:pict>
             <v:shape w14:anchorId="4B95E432" id="Text Box 47" o:spid="_x0000_s1053" type="#_x0000_t202" style="position:absolute;margin-left:26.25pt;margin-top:-54.1pt;width:54.65pt;height:12.6pt;z-index:251702272;visibility:visible;mso-wrap-style:square;mso-width-percent:0;mso-height-percent:0;mso-wrap-distance-left:9pt;mso-wrap-distance-top:0;mso-wrap-distance-right:9pt;mso-wrap-distance-bottom:0;mso-position-horizontal:absolute;mso-position-horizontal-relative:text;mso-position-vertical:absolute;mso-position-vertical-relative:text;mso-width-percent:0;mso-height-percent:0;mso-width-relative:page;mso-height-relative:page;v-text-anchor:top" o:gfxdata="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" filled="f" stroked="f">
               <v:textbox inset="0,0,0,0">
@@ -9622,7 +9613,7 @@
             </wp:anchor>
           </w:drawing>
         </mc:Choice>
-        <mc:Fallback xmlns:w16se="http://schemas.microsoft.com/office/word/2015/wordml/symex" xmlns:cx="http://schemas.microsoft.com/office/drawing/2014/chartex">
+        <mc:Fallback xmlns:cx="http://schemas.microsoft.com/office/drawing/2014/chartex" xmlns:w16se="http://schemas.microsoft.com/office/word/2015/wordml/symex">
           <w:pict>
             <v:line w14:anchorId="107A4B07" id="Line 19" o:spid="_x0000_s1026" style="position:absolute;z-index:251686912;visibility:visible;mso-wrap-style:square;mso-width-percent:0;mso-height-percent:0;mso-wrap-distance-left:9pt;mso-wrap-distance-top:0;mso-wrap-distance-right:9pt;mso-wrap-distance-bottom:0;mso-position-horizontal:absolute;mso-position-horizontal-relative:page;mso-position-vertical:absolute;mso-position-vertical-relative:page;mso-width-percent:0;mso-height-percent:0;mso-width-relative:page;mso-height-relative:page" from="108.6pt,711.85pt" to="108.6pt,825.25pt" o:gfxdata="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" strokeweight="1.5pt">
               <w10:wrap anchorx="page" anchory="page"/>
@@ -9697,7 +9688,7 @@
             </wp:anchor>
           </w:drawing>
         </mc:Choice>
-        <mc:Fallback xmlns:w16se="http://schemas.microsoft.com/office/word/2015/wordml/symex" xmlns:cx="http://schemas.microsoft.com/office/drawing/2014/chartex">
+        <mc:Fallback xmlns:cx="http://schemas.microsoft.com/office/drawing/2014/chartex" xmlns:w16se="http://schemas.microsoft.com/office/word/2015/wordml/symex">
           <w:pict>
             <v:line w14:anchorId="28F29081" id="Line 18" o:spid="_x0000_s1026" style="position:absolute;z-index:251685888;visibility:visible;mso-wrap-style:square;mso-width-percent:0;mso-height-percent:0;mso-wrap-distance-left:9pt;mso-wrap-distance-top:0;mso-wrap-distance-right:9pt;mso-wrap-distance-bottom:0;mso-position-horizontal:absolute;mso-position-horizontal-relative:page;mso-position-vertical:absolute;mso-position-vertical-relative:page;mso-width-percent:0;mso-height-percent:0;mso-width-relative:page;mso-height-relative:page" from="79.75pt,711.85pt" to="79.75pt,754.35pt" o:gfxdata="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" strokeweight="1.5pt">
               <w10:wrap anchorx="page" anchory="page"/>
@@ -9798,7 +9789,7 @@
             </wp:anchor>
           </w:drawing>
         </mc:Choice>
-        <mc:Fallback xmlns:w16se="http://schemas.microsoft.com/office/word/2015/wordml/symex" xmlns:cx="http://schemas.microsoft.com/office/drawing/2014/chartex">
+        <mc:Fallback xmlns:cx="http://schemas.microsoft.com/office/drawing/2014/chartex" xmlns:w16se="http://schemas.microsoft.com/office/word/2015/wordml/symex">
           <w:pict>
             <v:shape w14:anchorId="712A6800" id="Text Box 92" o:spid="_x0000_s1054" type="#_x0000_t202" style="position:absolute;margin-left:410.4pt;margin-top:-26.95pt;width:100.75pt;height:19.15pt;z-index:251712512;visibility:visible;mso-wrap-style:square;mso-width-percent:0;mso-height-percent:0;mso-wrap-distance-left:9pt;mso-wrap-distance-top:0;mso-wrap-distance-right:9pt;mso-wrap-distance-bottom:0;mso-position-horizontal:absolute;mso-position-horizontal-relative:text;mso-position-vertical:absolute;mso-position-vertical-relative:text;mso-width-percent:0;mso-height-percent:0;mso-width-relative:page;mso-height-relative:page;v-text-anchor:top" o:gfxdata="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" filled="f" stroked="f">
               <v:textbox inset="0,0,0,0">
@@ -9889,7 +9880,7 @@
             </wp:anchor>
           </w:drawing>
         </mc:Choice>
-        <mc:Fallback xmlns:w16se="http://schemas.microsoft.com/office/word/2015/wordml/symex" xmlns:cx="http://schemas.microsoft.com/office/drawing/2014/chartex">
+        <mc:Fallback xmlns:cx="http://schemas.microsoft.com/office/drawing/2014/chartex" xmlns:w16se="http://schemas.microsoft.com/office/word/2015/wordml/symex">
           <w:pict>
             <v:line w14:anchorId="3EC25720" id="Line 116" o:spid="_x0000_s1026" style="position:absolute;z-index:251723776;visibility:visible;mso-wrap-style:square;mso-width-percent:0;mso-height-percent:0;mso-wrap-distance-left:9pt;mso-wrap-distance-top:0;mso-wrap-distance-right:9pt;mso-wrap-distance-bottom:0;mso-position-horizontal:absolute;mso-position-horizontal-relative:page;mso-position-vertical:absolute;mso-position-vertical-relative:page;mso-width-percent:0;mso-height-percent:0;mso-width-relative:page;mso-height-relative:page" from="467.65pt,768.45pt" to="467.65pt,781.65pt" o:gfxdata="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" strokeweight="1.5pt">
               <w10:wrap anchorx="page" anchory="page"/>
@@ -9964,7 +9955,7 @@
             </wp:anchor>
           </w:drawing>
         </mc:Choice>
-        <mc:Fallback xmlns:w16se="http://schemas.microsoft.com/office/word/2015/wordml/symex" xmlns:cx="http://schemas.microsoft.com/office/drawing/2014/chartex">
+        <mc:Fallback xmlns:cx="http://schemas.microsoft.com/office/drawing/2014/chartex" xmlns:w16se="http://schemas.microsoft.com/office/word/2015/wordml/symex">
           <w:pict>
             <v:line w14:anchorId="0B0E053E" id="Line 115" o:spid="_x0000_s1026" style="position:absolute;z-index:251722752;visibility:visible;mso-wrap-style:square;mso-width-percent:0;mso-height-percent:0;mso-wrap-distance-left:9pt;mso-wrap-distance-top:0;mso-wrap-distance-right:9pt;mso-wrap-distance-bottom:0;mso-position-horizontal:absolute;mso-position-horizontal-relative:page;mso-position-vertical:absolute;mso-position-vertical-relative:page;mso-width-percent:0;mso-height-percent:0;mso-width-relative:page;mso-height-relative:page" from="453pt,767.45pt" to="453pt,782.2pt" o:gfxdata="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" strokecolor="black [3213]" strokeweight="1.5pt">
               <w10:wrap anchorx="page" anchory="page"/>
@@ -10039,7 +10030,7 @@
             </wp:anchor>
           </w:drawing>
         </mc:Choice>
-        <mc:Fallback xmlns:w16se="http://schemas.microsoft.com/office/word/2015/wordml/symex" xmlns:cx="http://schemas.microsoft.com/office/drawing/2014/chartex">
+        <mc:Fallback xmlns:cx="http://schemas.microsoft.com/office/drawing/2014/chartex" xmlns:w16se="http://schemas.microsoft.com/office/word/2015/wordml/symex">
           <w:pict>
             <v:line w14:anchorId="3A8C3FF7" id="Line 25" o:spid="_x0000_s1026" style="position:absolute;z-index:251692032;visibility:visible;mso-wrap-style:square;mso-width-percent:0;mso-height-percent:0;mso-wrap-distance-left:9pt;mso-wrap-distance-top:0;mso-wrap-distance-right:9pt;mso-wrap-distance-bottom:0;mso-position-horizontal:absolute;mso-position-horizontal-relative:page;mso-position-vertical:absolute;mso-position-vertical-relative:page;mso-width-percent:0;mso-height-percent:0;mso-width-relative:page;mso-height-relative:page" from="481.9pt,753.5pt" to="481.9pt,781.85pt" o:gfxdata="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" strokeweight="1.5pt">
               <w10:wrap anchorx="page" anchory="page"/>
@@ -10131,7 +10122,7 @@
             </wp:anchor>
           </w:drawing>
         </mc:Choice>
-        <mc:Fallback xmlns:w16se="http://schemas.microsoft.com/office/word/2015/wordml/symex" xmlns:cx="http://schemas.microsoft.com/office/drawing/2014/chartex">
+        <mc:Fallback xmlns:cx="http://schemas.microsoft.com/office/drawing/2014/chartex" xmlns:w16se="http://schemas.microsoft.com/office/word/2015/wordml/symex">
           <w:pict>
             <v:shape w14:anchorId="0AB94C25" id="Text Box 114" o:spid="_x0000_s1055" type="#_x0000_t202" style="position:absolute;margin-left:42.45pt;margin-top:15.9pt;width:56.75pt;height:14.2pt;z-index:251721728;visibility:visible;mso-wrap-style:square;mso-width-percent:0;mso-height-percent:0;mso-wrap-distance-left:9pt;mso-wrap-distance-top:0;mso-wrap-distance-right:9pt;mso-wrap-distance-bottom:0;mso-position-horizontal:absolute;mso-position-horizontal-relative:text;mso-position-vertical:absolute;mso-position-vertical-relative:text;mso-width-percent:0;mso-height-percent:0;mso-width-relative:page;mso-height-relative:page;v-text-anchor:top" o:gfxdata="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" stroked="f">
               <v:fill opacity="0"/>
@@ -10232,7 +10223,7 @@
             </wp:anchor>
           </w:drawing>
         </mc:Choice>
-        <mc:Fallback xmlns:w16se="http://schemas.microsoft.com/office/word/2015/wordml/symex" xmlns:cx="http://schemas.microsoft.com/office/drawing/2014/chartex">
+        <mc:Fallback xmlns:cx="http://schemas.microsoft.com/office/drawing/2014/chartex" xmlns:w16se="http://schemas.microsoft.com/office/word/2015/wordml/symex">
           <w:pict>
             <v:shape w14:anchorId="143E084B" id="Text Box 112" o:spid="_x0000_s1056" type="#_x0000_t202" style="position:absolute;margin-left:42.45pt;margin-top:-12.45pt;width:56.75pt;height:14.2pt;z-index:251719680;visibility:visible;mso-wrap-style:square;mso-width-percent:0;mso-height-percent:0;mso-wrap-distance-left:9pt;mso-wrap-distance-top:0;mso-wrap-distance-right:9pt;mso-wrap-distance-bottom:0;mso-position-horizontal:absolute;mso-position-horizontal-relative:text;mso-position-vertical:absolute;mso-position-vertical-relative:text;mso-width-percent:0;mso-height-percent:0;mso-width-relative:page;mso-height-relative:page;v-text-anchor:top" o:gfxdata="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" stroked="f">
               <v:fill opacity="0"/>
@@ -10316,7 +10307,7 @@
             </wp:anchor>
           </w:drawing>
         </mc:Choice>
-        <mc:Fallback xmlns:w16se="http://schemas.microsoft.com/office/word/2015/wordml/symex" xmlns:cx="http://schemas.microsoft.com/office/drawing/2014/chartex">
+        <mc:Fallback xmlns:cx="http://schemas.microsoft.com/office/drawing/2014/chartex" xmlns:w16se="http://schemas.microsoft.com/office/word/2015/wordml/symex">
           <w:pict>
             <v:line w14:anchorId="1E2F6F3F" id="Line 82" o:spid="_x0000_s1026" style="position:absolute;z-index:251710464;visibility:visible;mso-wrap-style:square;mso-width-percent:0;mso-height-percent:0;mso-wrap-distance-left:9pt;mso-wrap-distance-top:0;mso-wrap-distance-right:9pt;mso-wrap-distance-bottom:0;mso-position-horizontal:absolute;mso-position-horizontal-relative:page;mso-position-vertical:absolute;mso-position-vertical-relative:page;mso-width-percent:0;mso-height-percent:0;mso-width-relative:page;mso-height-relative:page" from="56.7pt,781.85pt" to="240.95pt,781.85pt" o:gfxdata="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" strokecolor="black [3213]">
               <w10:wrap anchorx="page" anchory="page"/>
@@ -10391,7 +10382,7 @@
             </wp:anchor>
           </w:drawing>
         </mc:Choice>
-        <mc:Fallback xmlns:w16se="http://schemas.microsoft.com/office/word/2015/wordml/symex" xmlns:cx="http://schemas.microsoft.com/office/drawing/2014/chartex">
+        <mc:Fallback xmlns:cx="http://schemas.microsoft.com/office/drawing/2014/chartex" xmlns:w16se="http://schemas.microsoft.com/office/word/2015/wordml/symex">
           <w:pict>
             <v:line w14:anchorId="7571A6F3" id="Line 77" o:spid="_x0000_s1026" style="position:absolute;z-index:251709440;visibility:visible;mso-wrap-style:square;mso-width-percent:0;mso-height-percent:0;mso-wrap-distance-left:9pt;mso-wrap-distance-top:0;mso-wrap-distance-right:9pt;mso-wrap-distance-bottom:0;mso-position-horizontal:absolute;mso-position-horizontal-relative:page;mso-position-vertical:absolute;mso-position-vertical-relative:page;mso-width-percent:0;mso-height-percent:0;mso-width-relative:page;mso-height-relative:page" from="439.35pt,781.85pt" to="581.1pt,781.85pt" o:gfxdata="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" strokeweight="1.5pt">
               <w10:wrap anchorx="page" anchory="page"/>
@@ -10486,7 +10477,7 @@
             </wp:anchor>
           </w:drawing>
         </mc:Choice>
-        <mc:Fallback xmlns:w16se="http://schemas.microsoft.com/office/word/2015/wordml/symex" xmlns:cx="http://schemas.microsoft.com/office/drawing/2014/chartex">
+        <mc:Fallback xmlns:cx="http://schemas.microsoft.com/office/drawing/2014/chartex" xmlns:w16se="http://schemas.microsoft.com/office/word/2015/wordml/symex">
           <w:pict>
             <v:shape w14:anchorId="45C5DFD1" id="Text Box 34" o:spid="_x0000_s1057" type="#_x0000_t202" style="position:absolute;margin-left:165.45pt;margin-top:-85.1pt;width:321.65pt;height:11.5pt;z-index:251695104;visibility:visible;mso-wrap-style:square;mso-width-percent:0;mso-height-percent:0;mso-wrap-distance-left:9pt;mso-wrap-distance-top:0;mso-wrap-distance-right:9pt;mso-wrap-distance-bottom:0;mso-position-horizontal:absolute;mso-position-horizontal-relative:text;mso-position-vertical:absolute;mso-position-vertical-relative:text;mso-width-percent:0;mso-height-percent:0;mso-width-relative:page;mso-height-relative:page;v-text-anchor:top" o:gfxdata="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" filled="f" stroked="f">
               <v:textbox style="mso-fit-shape-to-text:t" inset="0,0,0,0">
@@ -10571,7 +10562,7 @@
             </wp:anchor>
           </w:drawing>
         </mc:Choice>
-        <mc:Fallback xmlns:w16se="http://schemas.microsoft.com/office/word/2015/wordml/symex" xmlns:cx="http://schemas.microsoft.com/office/drawing/2014/chartex">
+        <mc:Fallback xmlns:cx="http://schemas.microsoft.com/office/drawing/2014/chartex" xmlns:w16se="http://schemas.microsoft.com/office/word/2015/wordml/symex">
           <w:pict>
             <v:line w14:anchorId="28F09FAF" id="Line 28" o:spid="_x0000_s1026" style="position:absolute;z-index:251694080;visibility:visible;mso-wrap-style:square;mso-width-percent:0;mso-height-percent:0;mso-wrap-distance-left:9pt;mso-wrap-distance-top:0;mso-wrap-distance-right:9pt;mso-wrap-distance-bottom:0;mso-position-horizontal:absolute;mso-position-horizontal-relative:page;mso-position-vertical:absolute;mso-position-vertical-relative:page;mso-width-percent:0;mso-height-percent:0;mso-width-relative:page;mso-height-relative:page" from="439.25pt,767.7pt" to="581pt,767.7pt" o:gfxdata="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" strokeweight="1.5pt">
               <w10:wrap anchorx="page" anchory="page"/>
@@ -10646,7 +10637,7 @@
             </wp:anchor>
           </w:drawing>
         </mc:Choice>
-        <mc:Fallback xmlns:w16se="http://schemas.microsoft.com/office/word/2015/wordml/symex" xmlns:cx="http://schemas.microsoft.com/office/drawing/2014/chartex">
+        <mc:Fallback xmlns:cx="http://schemas.microsoft.com/office/drawing/2014/chartex" xmlns:w16se="http://schemas.microsoft.com/office/word/2015/wordml/symex">
           <w:pict>
             <v:line w14:anchorId="1FBD5CCE" id="Line 26" o:spid="_x0000_s1026" style="position:absolute;z-index:251693056;visibility:visible;mso-wrap-style:square;mso-width-percent:0;mso-height-percent:0;mso-wrap-distance-left:9pt;mso-wrap-distance-top:0;mso-wrap-distance-right:9pt;mso-wrap-distance-bottom:0;mso-position-horizontal:absolute;mso-position-horizontal-relative:page;mso-position-vertical:absolute;mso-position-vertical-relative:page;mso-width-percent:0;mso-height-percent:0;mso-width-relative:page;mso-height-relative:page" from="524.3pt,753.55pt" to="524.3pt,781.9pt" o:gfxdata="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" strokeweight="1.5pt">
               <w10:wrap anchorx="page" anchory="page"/>
@@ -10721,7 +10712,7 @@
             </wp:anchor>
           </w:drawing>
         </mc:Choice>
-        <mc:Fallback xmlns:w16se="http://schemas.microsoft.com/office/word/2015/wordml/symex" xmlns:cx="http://schemas.microsoft.com/office/drawing/2014/chartex">
+        <mc:Fallback xmlns:cx="http://schemas.microsoft.com/office/drawing/2014/chartex" xmlns:w16se="http://schemas.microsoft.com/office/word/2015/wordml/symex">
           <w:pict>
             <v:line w14:anchorId="3FC7A027" id="Line 24" o:spid="_x0000_s1026" style="position:absolute;z-index:251691008;visibility:visible;mso-wrap-style:square;mso-width-percent:0;mso-height-percent:0;mso-wrap-distance-left:9pt;mso-wrap-distance-top:0;mso-wrap-distance-right:9pt;mso-wrap-distance-bottom:0;mso-position-horizontal:absolute;mso-position-horizontal-relative:page;mso-position-vertical:absolute;mso-position-vertical-relative:page;mso-width-percent:0;mso-height-percent:0;mso-width-relative:page;mso-height-relative:page" from="439.35pt,753.5pt" to="439.35pt,824.35pt" o:gfxdata="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" strokeweight="1.5pt">
               <w10:wrap anchorx="page" anchory="page"/>
@@ -10796,7 +10787,7 @@
             </wp:anchor>
           </w:drawing>
         </mc:Choice>
-        <mc:Fallback xmlns:w16se="http://schemas.microsoft.com/office/word/2015/wordml/symex" xmlns:cx="http://schemas.microsoft.com/office/drawing/2014/chartex">
+        <mc:Fallback xmlns:cx="http://schemas.microsoft.com/office/drawing/2014/chartex" xmlns:w16se="http://schemas.microsoft.com/office/word/2015/wordml/symex">
           <w:pict>
             <v:line w14:anchorId="1289F6FF" id="Line 22" o:spid="_x0000_s1026" style="position:absolute;z-index:251689984;visibility:visible;mso-wrap-style:square;mso-width-percent:0;mso-height-percent:0;mso-wrap-distance-left:9pt;mso-wrap-distance-top:0;mso-wrap-distance-right:9pt;mso-wrap-distance-bottom:0;mso-position-horizontal:absolute;mso-position-horizontal-relative:page;mso-position-vertical:absolute;mso-position-vertical-relative:page;mso-width-percent:0;mso-height-percent:0;mso-width-relative:page;mso-height-relative:page" from="56.7pt,753.5pt" to="581pt,753.5pt" o:gfxdata="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" strokeweight="1.5pt">
               <w10:wrap anchorx="page" anchory="page"/>
@@ -10871,7 +10862,7 @@
             </wp:anchor>
           </w:drawing>
         </mc:Choice>
-        <mc:Fallback xmlns:w16se="http://schemas.microsoft.com/office/word/2015/wordml/symex" xmlns:cx="http://schemas.microsoft.com/office/drawing/2014/chartex">
+        <mc:Fallback xmlns:cx="http://schemas.microsoft.com/office/drawing/2014/chartex" xmlns:w16se="http://schemas.microsoft.com/office/word/2015/wordml/symex">
           <w:pict>
             <v:line w14:anchorId="078C0F76" id="Line 21" o:spid="_x0000_s1026" style="position:absolute;z-index:251688960;visibility:visible;mso-wrap-style:square;mso-width-percent:0;mso-height-percent:0;mso-wrap-distance-left:9pt;mso-wrap-distance-top:0;mso-wrap-distance-right:9pt;mso-wrap-distance-bottom:0;mso-position-horizontal:absolute;mso-position-horizontal-relative:page;mso-position-vertical:absolute;mso-position-vertical-relative:page;mso-width-percent:0;mso-height-percent:0;mso-width-relative:page;mso-height-relative:page" from="212.65pt,711pt" to="212.65pt,824.4pt" o:gfxdata="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" strokecolor="black [3213]" strokeweight="1.5pt">
               <w10:wrap anchorx="page" anchory="page"/>
@@ -10946,7 +10937,7 @@
             </wp:anchor>
           </w:drawing>
         </mc:Choice>
-        <mc:Fallback xmlns:w16se="http://schemas.microsoft.com/office/word/2015/wordml/symex" xmlns:cx="http://schemas.microsoft.com/office/drawing/2014/chartex">
+        <mc:Fallback xmlns:cx="http://schemas.microsoft.com/office/drawing/2014/chartex" xmlns:w16se="http://schemas.microsoft.com/office/word/2015/wordml/symex">
           <w:pict>
             <v:line w14:anchorId="08A5257A" id="Line 20" o:spid="_x0000_s1026" style="position:absolute;z-index:251687936;visibility:visible;mso-wrap-style:square;mso-width-percent:0;mso-height-percent:0;mso-wrap-distance-left:9pt;mso-wrap-distance-top:0;mso-wrap-distance-right:9pt;mso-wrap-distance-bottom:0;mso-position-horizontal:absolute;mso-position-horizontal-relative:page;mso-position-vertical:absolute;mso-position-vertical-relative:page;mso-width-percent:0;mso-height-percent:0;mso-width-relative:page;mso-height-relative:page" from="170.05pt,711pt" to="170.05pt,824.4pt" o:gfxdata="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" strokecolor="black [3213]" strokeweight="1.5pt">
               <w10:wrap anchorx="page" anchory="page"/>
@@ -11021,7 +11012,7 @@
             </wp:anchor>
           </w:drawing>
         </mc:Choice>
-        <mc:Fallback xmlns:w16se="http://schemas.microsoft.com/office/word/2015/wordml/symex" xmlns:cx="http://schemas.microsoft.com/office/drawing/2014/chartex">
+        <mc:Fallback xmlns:cx="http://schemas.microsoft.com/office/drawing/2014/chartex" xmlns:w16se="http://schemas.microsoft.com/office/word/2015/wordml/symex">
           <w:pict>
             <v:line w14:anchorId="5214870D" id="Line 17" o:spid="_x0000_s1026" style="position:absolute;z-index:251684864;visibility:visible;mso-wrap-style:square;mso-width-percent:0;mso-height-percent:0;mso-wrap-distance-left:9pt;mso-wrap-distance-top:0;mso-wrap-distance-right:9pt;mso-wrap-distance-bottom:0;mso-position-horizontal:absolute;mso-position-horizontal-relative:page;mso-position-vertical:absolute;mso-position-vertical-relative:page;mso-width-percent:0;mso-height-percent:0;mso-width-relative:page;mso-height-relative:page" from="56.75pt,725.15pt" to="241pt,725.15pt" o:gfxdata="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">
               <w10:wrap anchorx="page" anchory="page"/>
@@ -11096,7 +11087,7 @@
             </wp:anchor>
           </w:drawing>
         </mc:Choice>
-        <mc:Fallback xmlns:w16se="http://schemas.microsoft.com/office/word/2015/wordml/symex" xmlns:cx="http://schemas.microsoft.com/office/drawing/2014/chartex">
+        <mc:Fallback xmlns:cx="http://schemas.microsoft.com/office/drawing/2014/chartex" xmlns:w16se="http://schemas.microsoft.com/office/word/2015/wordml/symex">
           <w:pict>
             <v:line w14:anchorId="7E1D26D9" id="Line 16" o:spid="_x0000_s1026" style="position:absolute;z-index:251683840;visibility:visible;mso-wrap-style:square;mso-width-percent:0;mso-height-percent:0;mso-wrap-distance-left:9pt;mso-wrap-distance-top:0;mso-wrap-distance-right:9pt;mso-wrap-distance-bottom:0;mso-position-horizontal:absolute;mso-position-horizontal-relative:page;mso-position-vertical:absolute;mso-position-vertical-relative:page;mso-width-percent:0;mso-height-percent:0;mso-width-relative:page;mso-height-relative:page" from="56.7pt,739.35pt" to="240.95pt,739.35pt" o:gfxdata="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" strokeweight="1.5pt">
               <w10:wrap anchorx="page" anchory="page"/>
@@ -11171,7 +11162,7 @@
             </wp:anchor>
           </w:drawing>
         </mc:Choice>
-        <mc:Fallback xmlns:w16se="http://schemas.microsoft.com/office/word/2015/wordml/symex" xmlns:cx="http://schemas.microsoft.com/office/drawing/2014/chartex">
+        <mc:Fallback xmlns:cx="http://schemas.microsoft.com/office/drawing/2014/chartex" xmlns:w16se="http://schemas.microsoft.com/office/word/2015/wordml/symex">
           <w:pict>
             <v:line w14:anchorId="1C92E0D5" id="Line 14" o:spid="_x0000_s1026" style="position:absolute;z-index:251682816;visibility:visible;mso-wrap-style:square;mso-width-percent:0;mso-height-percent:0;mso-wrap-distance-left:9pt;mso-wrap-distance-top:0;mso-wrap-distance-right:9pt;mso-wrap-distance-bottom:0;mso-position-horizontal:absolute;mso-position-horizontal-relative:page;mso-position-vertical:absolute;mso-position-vertical-relative:page;mso-width-percent:0;mso-height-percent:0;mso-width-relative:page;mso-height-relative:page" from="56.75pt,767.7pt" to="241pt,767.7pt" o:gfxdata="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">
               <w10:wrap anchorx="page" anchory="page"/>
@@ -11246,7 +11237,7 @@
             </wp:anchor>
           </w:drawing>
         </mc:Choice>
-        <mc:Fallback xmlns:w16se="http://schemas.microsoft.com/office/word/2015/wordml/symex" xmlns:cx="http://schemas.microsoft.com/office/drawing/2014/chartex">
+        <mc:Fallback xmlns:cx="http://schemas.microsoft.com/office/drawing/2014/chartex" xmlns:w16se="http://schemas.microsoft.com/office/word/2015/wordml/symex">
           <w:pict>
             <v:line w14:anchorId="3E53A8CC" id="Line 12" o:spid="_x0000_s1026" style="position:absolute;z-index:251681792;visibility:visible;mso-wrap-style:square;mso-width-percent:0;mso-height-percent:0;mso-wrap-distance-left:9pt;mso-wrap-distance-top:0;mso-wrap-distance-right:9pt;mso-wrap-distance-bottom:0;mso-position-horizontal:absolute;mso-position-horizontal-relative:page;mso-position-vertical:absolute;mso-position-vertical-relative:page;mso-width-percent:0;mso-height-percent:0;mso-width-relative:page;mso-height-relative:page" from="56.75pt,796.05pt" to="241pt,796.05pt" o:gfxdata="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" strokecolor="black [3213]">
               <w10:wrap anchorx="page" anchory="page"/>
@@ -11321,7 +11312,7 @@
             </wp:anchor>
           </w:drawing>
         </mc:Choice>
-        <mc:Fallback xmlns:w16se="http://schemas.microsoft.com/office/word/2015/wordml/symex" xmlns:cx="http://schemas.microsoft.com/office/drawing/2014/chartex">
+        <mc:Fallback xmlns:cx="http://schemas.microsoft.com/office/drawing/2014/chartex" xmlns:w16se="http://schemas.microsoft.com/office/word/2015/wordml/symex">
           <w:pict>
             <v:line w14:anchorId="7AE16D3F" id="Line 11" o:spid="_x0000_s1026" style="position:absolute;z-index:251680768;visibility:visible;mso-wrap-style:square;mso-width-percent:0;mso-height-percent:0;mso-wrap-distance-left:9pt;mso-wrap-distance-top:0;mso-wrap-distance-right:9pt;mso-wrap-distance-bottom:0;mso-position-horizontal:absolute;mso-position-horizontal-relative:page;mso-position-vertical:absolute;mso-position-vertical-relative:page;mso-width-percent:0;mso-height-percent:0;mso-width-relative:page;mso-height-relative:page" from="56.75pt,810.2pt" to="241pt,810.2pt" o:gfxdata="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" strokecolor="black [3213]">
               <w10:wrap anchorx="page" anchory="page"/>
@@ -11396,7 +11387,7 @@
             </wp:anchor>
           </w:drawing>
         </mc:Choice>
-        <mc:Fallback xmlns:w16se="http://schemas.microsoft.com/office/word/2015/wordml/symex" xmlns:cx="http://schemas.microsoft.com/office/drawing/2014/chartex">
+        <mc:Fallback xmlns:cx="http://schemas.microsoft.com/office/drawing/2014/chartex" xmlns:w16se="http://schemas.microsoft.com/office/word/2015/wordml/symex">
           <w:pict>
             <v:line w14:anchorId="28BE37FB" id="Line 3" o:spid="_x0000_s1026" style="position:absolute;z-index:251679744;visibility:visible;mso-wrap-style:square;mso-width-percent:0;mso-height-percent:0;mso-wrap-distance-left:9pt;mso-wrap-distance-top:0;mso-wrap-distance-right:9pt;mso-wrap-distance-bottom:0;mso-position-horizontal:absolute;mso-position-horizontal-relative:page;mso-position-vertical:absolute;mso-position-vertical-relative:page;mso-width-percent:0;mso-height-percent:0;mso-width-relative:page;mso-height-relative:page" from="241pt,711pt" to="241pt,824.4pt" o:gfxdata="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" strokeweight="1.5pt">
               <w10:wrap anchorx="page" anchory="page"/>
@@ -11471,7 +11462,7 @@
             </wp:anchor>
           </w:drawing>
         </mc:Choice>
-        <mc:Fallback xmlns:w16se="http://schemas.microsoft.com/office/word/2015/wordml/symex" xmlns:cx="http://schemas.microsoft.com/office/drawing/2014/chartex">
+        <mc:Fallback xmlns:cx="http://schemas.microsoft.com/office/drawing/2014/chartex" xmlns:w16se="http://schemas.microsoft.com/office/word/2015/wordml/symex">
           <w:pict>
             <v:line w14:anchorId="29FBCE1C" id="Line 2" o:spid="_x0000_s1026" style="position:absolute;z-index:251678720;visibility:visible;mso-wrap-style:square;mso-width-percent:0;mso-height-percent:0;mso-wrap-distance-left:9pt;mso-wrap-distance-top:0;mso-wrap-distance-right:9pt;mso-wrap-distance-bottom:0;mso-position-horizontal:absolute;mso-position-horizontal-relative:page;mso-position-vertical:absolute;mso-position-vertical-relative:page;mso-width-percent:0;mso-height-percent:0;mso-width-relative:page;mso-height-relative:page" from="56.7pt,711pt" to="581pt,711pt" o:gfxdata="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" strokecolor="black [3213]" strokeweight="1.5pt">
               <w10:wrap anchorx="page" anchory="page"/>
@@ -11566,7 +11557,7 @@
             </wp:anchor>
           </w:drawing>
         </mc:Choice>
-        <mc:Fallback xmlns:w16se="http://schemas.microsoft.com/office/word/2015/wordml/symex" xmlns:cx="http://schemas.microsoft.com/office/drawing/2014/chartex">
+        <mc:Fallback xmlns:cx="http://schemas.microsoft.com/office/drawing/2014/chartex" xmlns:w16se="http://schemas.microsoft.com/office/word/2015/wordml/symex">
           <w:pict>
             <v:shape w14:anchorId="65F64FF2" id="Text Box 91" o:spid="_x0000_s1058" type="#_x0000_t202" style="position:absolute;margin-left:159.6pt;margin-top:-19.25pt;width:190.4pt;height:31.25pt;z-index:251711488;visibility:visible;mso-wrap-style:square;mso-width-percent:0;mso-height-percent:0;mso-wrap-distance-left:9pt;mso-wrap-distance-top:0;mso-wrap-distance-right:9pt;mso-wrap-distance-bottom:0;mso-position-horizontal:absolute;mso-position-horizontal-relative:text;mso-position-vertical:absolute;mso-position-vertical-relative:text;mso-width-percent:0;mso-height-percent:0;mso-width-relative:page;mso-height-relative:page;v-text-anchor:top" o:gfxdata="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" filled="f" stroked="f">
               <v:textbox inset="0,0,0,0">
@@ -11739,7 +11730,7 @@
             </wp:anchor>
           </w:drawing>
         </mc:Choice>
-        <mc:Fallback xmlns:w16se="http://schemas.microsoft.com/office/word/2015/wordml/symex" xmlns:cx="http://schemas.microsoft.com/office/drawing/2014/chartex">
+        <mc:Fallback xmlns:cx="http://schemas.microsoft.com/office/drawing/2014/chartex" xmlns:w16se="http://schemas.microsoft.com/office/word/2015/wordml/symex">
           <w:pict>
             <v:rect w14:anchorId="23F78F8D" id="Rectangle 55" o:spid="_x0000_s1026" style="position:absolute;margin-left:56.1pt;margin-top:16.45pt;width:524.4pt;height:807.85pt;z-index:251659264;visibility:visible;mso-wrap-style:square;mso-width-percent:0;mso-height-percent:0;mso-wrap-distance-left:9pt;mso-wrap-distance-top:0;mso-wrap-distance-right:9pt;mso-wrap-distance-bottom:0;mso-position-horizontal:absolute;mso-position-horizontal-relative:page;mso-position-vertical:absolute;mso-position-vertical-relative:page;mso-width-percent:0;mso-height-percent:0;mso-width-relative:page;mso-height-relative:page;v-text-anchor:top" o:gfxdata="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" o:allowincell="f" strokeweight="1.5pt">
               <w10:wrap anchorx="page" anchory="page"/>
@@ -11834,7 +11825,7 @@
             </wp:anchor>
           </w:drawing>
         </mc:Choice>
-        <mc:Fallback xmlns:w16se="http://schemas.microsoft.com/office/word/2015/wordml/symex" xmlns:cx="http://schemas.microsoft.com/office/drawing/2014/chartex">
+        <mc:Fallback xmlns:cx="http://schemas.microsoft.com/office/drawing/2014/chartex" xmlns:w16se="http://schemas.microsoft.com/office/word/2015/wordml/symex">
           <w:pict>
             <v:rect w14:anchorId="651AA378" id="Rectangle 1" o:spid="_x0000_s1034" style="position:absolute;margin-left:56.7pt;margin-top:16.45pt;width:524.4pt;height:807.85pt;z-index:251677696;visibility:visible;mso-wrap-style:square;mso-width-percent:0;mso-height-percent:0;mso-wrap-distance-left:9pt;mso-wrap-distance-top:0;mso-wrap-distance-right:9pt;mso-wrap-distance-bottom:0;mso-position-horizontal:absolute;mso-position-horizontal-relative:page;mso-position-vertical:absolute;mso-position-vertical-relative:page;mso-width-percent:0;mso-height-percent:0;mso-width-relative:page;mso-height-relative:page;v-text-anchor:top" o:gfxdata="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" strokeweight="1.5pt">
               <v:textbox>
@@ -12958,7 +12949,7 @@
 </file>
 
 <file path=customXml/itemProps1.xml><?xml version="1.0" encoding="utf-8"?>
-<ds:datastoreItem xmlns:ds="http://schemas.openxmlformats.org/officeDocument/2006/customXml" ds:itemID="{3901E366-1DDB-4C7D-BD55-9F3AAFD2A0FB}">
+<ds:datastoreItem xmlns:ds="http://schemas.openxmlformats.org/officeDocument/2006/customXml" ds:itemID="{7A10CB65-C64E-42E8-B062-C134C9B4FB4E}">
   <ds:schemaRefs>
     <ds:schemaRef ds:uri="http://schemas.openxmlformats.org/officeDocument/2006/bibliography"/>
   </ds:schemaRefs>

--- a/Отчёт по практике/8.docx
+++ b/Отчёт по практике/8.docx
@@ -7,13 +7,14 @@
         <w:pStyle w:val="aa"/>
         <w:numPr>
           <w:ilvl w:val="0"/>
-          <w:numId w:val="3"/>
+          <w:numId w:val="4"/>
         </w:numPr>
         <w:tabs>
           <w:tab w:val="left" w:pos="1134"/>
         </w:tabs>
-        <w:spacing w:line="360" w:lineRule="auto"/>
-        <w:jc w:val="center"/>
+        <w:spacing w:line="480" w:lineRule="auto"/>
+        <w:ind w:left="1077" w:hanging="357"/>
+        <w:jc w:val="both"/>
         <w:rPr>
           <w:b/>
           <w:color w:val="000000" w:themeColor="text1"/>
@@ -31,6 +32,7 @@
         </w:rPr>
         <w:t>C</w:t>
       </w:r>
+      <w:proofErr w:type="spellStart"/>
       <w:r>
         <w:rPr>
           <w:b/>
@@ -38,15 +40,15 @@
           <w:sz w:val="28"/>
           <w:szCs w:val="28"/>
         </w:rPr>
-        <w:t>ТРУКТУРЫ</w:t>
-      </w:r>
+        <w:t>труктуры</w:t>
+      </w:r>
+      <w:proofErr w:type="spellEnd"/>
       <w:r>
         <w:rPr>
           <w:b/>
           <w:color w:val="000000" w:themeColor="text1"/>
           <w:sz w:val="28"/>
           <w:szCs w:val="28"/>
-          <w:lang w:val="en-US"/>
         </w:rPr>
         <w:t>,</w:t>
       </w:r>
@@ -57,26 +59,10 @@
           <w:sz w:val="28"/>
           <w:szCs w:val="28"/>
         </w:rPr>
-        <w:t xml:space="preserve"> ПЕРЕЧИСЛЕНИЯ</w:t>
+        <w:t xml:space="preserve"> перечисления</w:t>
       </w:r>
       <w:bookmarkStart w:id="0" w:name="_GoBack"/>
       <w:bookmarkEnd w:id="0"/>
-    </w:p>
-    <w:p>
-      <w:pPr>
-        <w:tabs>
-          <w:tab w:val="left" w:pos="1134"/>
-        </w:tabs>
-        <w:spacing w:line="276" w:lineRule="auto"/>
-        <w:ind w:firstLine="709"/>
-        <w:jc w:val="both"/>
-        <w:rPr>
-          <w:b/>
-          <w:color w:val="000000" w:themeColor="text1"/>
-          <w:sz w:val="28"/>
-          <w:szCs w:val="28"/>
-        </w:rPr>
-      </w:pPr>
     </w:p>
     <w:p>
       <w:pPr>
@@ -5011,7 +4997,7 @@
             </wp:anchor>
           </w:drawing>
         </mc:Choice>
-        <mc:Fallback xmlns:cx="http://schemas.microsoft.com/office/drawing/2014/chartex" xmlns:w16se="http://schemas.microsoft.com/office/word/2015/wordml/symex">
+        <mc:Fallback xmlns:w16se="http://schemas.microsoft.com/office/word/2015/wordml/symex" xmlns:cx="http://schemas.microsoft.com/office/drawing/2014/chartex">
           <w:pict>
             <v:line w14:anchorId="37BDE16F" id="Line 61" o:spid="_x0000_s1026" style="position:absolute;z-index:251665408;visibility:visible;mso-wrap-style:square;mso-width-percent:0;mso-height-percent:0;mso-wrap-distance-left:9pt;mso-wrap-distance-top:0;mso-wrap-distance-right:9pt;mso-wrap-distance-bottom:0;mso-position-horizontal:absolute;mso-position-horizontal-relative:page;mso-position-vertical:absolute;mso-position-vertical-relative:page;mso-width-percent:0;mso-height-percent:0;mso-width-relative:page;mso-height-relative:page" from="552.85pt,801.75pt" to="581.2pt,801.75pt" o:gfxdata="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" strokeweight="1.5pt">
               <w10:wrap anchorx="page" anchory="page"/>
@@ -5144,7 +5130,7 @@
             </wp:anchor>
           </w:drawing>
         </mc:Choice>
-        <mc:Fallback xmlns:cx="http://schemas.microsoft.com/office/drawing/2014/chartex" xmlns:w16se="http://schemas.microsoft.com/office/word/2015/wordml/symex">
+        <mc:Fallback xmlns:w16se="http://schemas.microsoft.com/office/word/2015/wordml/symex" xmlns:cx="http://schemas.microsoft.com/office/drawing/2014/chartex">
           <w:pict>
             <v:shapetype w14:anchorId="224CC4B9" id="_x0000_t202" coordsize="21600,21600" o:spt="202" path="m,l,21600r21600,l21600,xe">
               <v:stroke joinstyle="miter"/>
@@ -5262,7 +5248,7 @@
             </wp:anchor>
           </w:drawing>
         </mc:Choice>
-        <mc:Fallback xmlns:cx="http://schemas.microsoft.com/office/drawing/2014/chartex" xmlns:w16se="http://schemas.microsoft.com/office/word/2015/wordml/symex">
+        <mc:Fallback xmlns:w16se="http://schemas.microsoft.com/office/word/2015/wordml/symex" xmlns:cx="http://schemas.microsoft.com/office/drawing/2014/chartex">
           <w:pict>
             <v:shape w14:anchorId="53676240" id="Text Box 73" o:spid="_x0000_s1027" type="#_x0000_t202" style="position:absolute;margin-left:127.45pt;margin-top:17.9pt;width:27.95pt;height:12.55pt;z-index:251674624;visibility:visible;mso-wrap-style:square;mso-width-percent:0;mso-height-percent:0;mso-wrap-distance-left:9pt;mso-wrap-distance-top:0;mso-wrap-distance-right:9pt;mso-wrap-distance-bottom:0;mso-position-horizontal:absolute;mso-position-horizontal-relative:text;mso-position-vertical:absolute;mso-position-vertical-relative:text;mso-width-percent:0;mso-height-percent:0;mso-width-relative:page;mso-height-relative:page;v-text-anchor:top" o:gfxdata="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" filled="f" stroked="f">
               <v:textbox inset="0,0,0,0">
@@ -5385,7 +5371,7 @@
             </wp:anchor>
           </w:drawing>
         </mc:Choice>
-        <mc:Fallback xmlns:cx="http://schemas.microsoft.com/office/drawing/2014/chartex" xmlns:w16se="http://schemas.microsoft.com/office/word/2015/wordml/symex">
+        <mc:Fallback xmlns:w16se="http://schemas.microsoft.com/office/word/2015/wordml/symex" xmlns:cx="http://schemas.microsoft.com/office/drawing/2014/chartex">
           <w:pict>
             <v:shape w14:anchorId="3427472B" id="Text Box 72" o:spid="_x0000_s1028" type="#_x0000_t202" style="position:absolute;margin-left:84.8pt;margin-top:17.3pt;width:42.6pt;height:13.05pt;z-index:251673600;visibility:visible;mso-wrap-style:square;mso-width-percent:0;mso-height-percent:0;mso-wrap-distance-left:9pt;mso-wrap-distance-top:0;mso-wrap-distance-right:9pt;mso-wrap-distance-bottom:0;mso-position-horizontal:absolute;mso-position-horizontal-relative:text;mso-position-vertical:absolute;mso-position-vertical-relative:text;mso-width-percent:0;mso-height-percent:0;mso-width-relative:page;mso-height-relative:page;v-text-anchor:top" o:gfxdata="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" filled="f" stroked="f">
               <v:textbox inset="0,0,0,0">
@@ -5511,7 +5497,7 @@
             </wp:anchor>
           </w:drawing>
         </mc:Choice>
-        <mc:Fallback xmlns:cx="http://schemas.microsoft.com/office/drawing/2014/chartex" xmlns:w16se="http://schemas.microsoft.com/office/word/2015/wordml/symex">
+        <mc:Fallback xmlns:w16se="http://schemas.microsoft.com/office/word/2015/wordml/symex" xmlns:cx="http://schemas.microsoft.com/office/drawing/2014/chartex">
           <w:pict>
             <v:shape w14:anchorId="36376490" id="Text Box 71" o:spid="_x0000_s1029" type="#_x0000_t202" style="position:absolute;margin-left:31.45pt;margin-top:17.05pt;width:45.55pt;height:12.35pt;z-index:251672576;visibility:visible;mso-wrap-style:square;mso-width-percent:0;mso-height-percent:0;mso-wrap-distance-left:9pt;mso-wrap-distance-top:0;mso-wrap-distance-right:9pt;mso-wrap-distance-bottom:0;mso-position-horizontal:absolute;mso-position-horizontal-relative:text;mso-position-vertical:absolute;mso-position-vertical-relative:text;mso-width-percent:0;mso-height-percent:0;mso-width-relative:page;mso-height-relative:page;v-text-anchor:top" o:gfxdata="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" filled="f" stroked="f">
               <v:textbox inset="0,0,0,0">
@@ -5657,7 +5643,7 @@
             </wp:anchor>
           </w:drawing>
         </mc:Choice>
-        <mc:Fallback xmlns:cx="http://schemas.microsoft.com/office/drawing/2014/chartex" xmlns:w16se="http://schemas.microsoft.com/office/word/2015/wordml/symex">
+        <mc:Fallback xmlns:w16se="http://schemas.microsoft.com/office/word/2015/wordml/symex" xmlns:cx="http://schemas.microsoft.com/office/drawing/2014/chartex">
           <w:pict>
             <v:shape w14:anchorId="22C1C04B" id="Text Box 101" o:spid="_x0000_s1030" type="#_x0000_t202" style="position:absolute;margin-left:0;margin-top:17.75pt;width:28.3pt;height:14.5pt;z-index:251713536;visibility:visible;mso-wrap-style:square;mso-width-percent:0;mso-height-percent:0;mso-wrap-distance-left:9pt;mso-wrap-distance-top:0;mso-wrap-distance-right:9pt;mso-wrap-distance-bottom:0;mso-position-horizontal:left;mso-position-horizontal-relative:margin;mso-position-vertical:absolute;mso-position-vertical-relative:text;mso-width-percent:0;mso-height-percent:0;mso-width-relative:page;mso-height-relative:page;v-text-anchor:top" o:gfxdata="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" filled="f" stroked="f">
               <v:textbox inset="0,0,0,0">
@@ -5813,7 +5799,7 @@
             </wp:anchor>
           </w:drawing>
         </mc:Choice>
-        <mc:Fallback xmlns:cx="http://schemas.microsoft.com/office/drawing/2014/chartex" xmlns:w16se="http://schemas.microsoft.com/office/word/2015/wordml/symex">
+        <mc:Fallback xmlns:w16se="http://schemas.microsoft.com/office/word/2015/wordml/symex" xmlns:cx="http://schemas.microsoft.com/office/drawing/2014/chartex">
           <w:pict>
             <v:shape w14:anchorId="18EC91C2" id="Text Box 69" o:spid="_x0000_s1031" type="#_x0000_t202" style="position:absolute;margin-left:55.05pt;margin-top:17.75pt;width:28.4pt;height:14.2pt;z-index:251671552;visibility:visible;mso-wrap-style:square;mso-width-percent:0;mso-height-percent:0;mso-wrap-distance-left:9pt;mso-wrap-distance-top:0;mso-wrap-distance-right:9pt;mso-wrap-distance-bottom:0;mso-position-horizontal:absolute;mso-position-horizontal-relative:left-margin-area;mso-position-vertical:absolute;mso-position-vertical-relative:text;mso-width-percent:0;mso-height-percent:0;mso-width-relative:page;mso-height-relative:page;v-text-anchor:top" o:gfxdata="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" filled="f" stroked="f">
               <v:textbox inset="0,0,0,0">
@@ -5919,7 +5905,7 @@
             </wp:anchor>
           </w:drawing>
         </mc:Choice>
-        <mc:Fallback xmlns:cx="http://schemas.microsoft.com/office/drawing/2014/chartex" xmlns:w16se="http://schemas.microsoft.com/office/word/2015/wordml/symex">
+        <mc:Fallback xmlns:w16se="http://schemas.microsoft.com/office/word/2015/wordml/symex" xmlns:cx="http://schemas.microsoft.com/office/drawing/2014/chartex">
           <w:pict>
             <v:line w14:anchorId="63EA04CB" id="Line 63" o:spid="_x0000_s1026" style="position:absolute;z-index:251667456;visibility:visible;mso-wrap-style:square;mso-width-percent:0;mso-height-percent:0;mso-wrap-distance-left:9pt;mso-wrap-distance-top:0;mso-wrap-distance-right:9pt;mso-wrap-distance-bottom:0;mso-position-horizontal:absolute;mso-position-horizontal-relative:page;mso-position-vertical:absolute;mso-position-vertical-relative:page;mso-width-percent:0;mso-height-percent:0;mso-width-relative:page;mso-height-relative:page" from="108.75pt,782.95pt" to="108.75pt,825.45pt" o:gfxdata="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" strokecolor="black [3213]" strokeweight="1.5pt">
               <w10:wrap anchorx="page" anchory="page"/>
@@ -5994,7 +5980,7 @@
             </wp:anchor>
           </w:drawing>
         </mc:Choice>
-        <mc:Fallback xmlns:cx="http://schemas.microsoft.com/office/drawing/2014/chartex" xmlns:w16se="http://schemas.microsoft.com/office/word/2015/wordml/symex">
+        <mc:Fallback xmlns:w16se="http://schemas.microsoft.com/office/word/2015/wordml/symex" xmlns:cx="http://schemas.microsoft.com/office/drawing/2014/chartex">
           <w:pict>
             <v:line w14:anchorId="7EFF2FC4" id="Line 62" o:spid="_x0000_s1026" style="position:absolute;z-index:251666432;visibility:visible;mso-wrap-style:square;mso-width-percent:0;mso-height-percent:0;mso-wrap-distance-left:9pt;mso-wrap-distance-top:0;mso-wrap-distance-right:9pt;mso-wrap-distance-bottom:0;mso-position-horizontal:absolute;mso-position-horizontal-relative:page;mso-position-vertical:absolute;mso-position-vertical-relative:page;mso-width-percent:0;mso-height-percent:0;mso-width-relative:page;mso-height-relative:page" from="80.75pt,781.9pt" to="80.75pt,824.4pt" o:gfxdata="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" strokecolor="black [3213]" strokeweight="1.5pt">
               <w10:wrap anchorx="page" anchory="page"/>
@@ -6090,7 +6076,7 @@
             </wp:anchor>
           </w:drawing>
         </mc:Choice>
-        <mc:Fallback xmlns:cx="http://schemas.microsoft.com/office/drawing/2014/chartex" xmlns:w16se="http://schemas.microsoft.com/office/word/2015/wordml/symex">
+        <mc:Fallback xmlns:w16se="http://schemas.microsoft.com/office/word/2015/wordml/symex" xmlns:cx="http://schemas.microsoft.com/office/drawing/2014/chartex">
           <w:pict>
             <v:shape w14:anchorId="47029121" id="Text Box 75" o:spid="_x0000_s1032" type="#_x0000_t202" style="position:absolute;margin-left:482.75pt;margin-top:7.75pt;width:26.85pt;height:16.05pt;z-index:251676672;visibility:visible;mso-wrap-style:square;mso-width-percent:0;mso-height-percent:0;mso-wrap-distance-left:9pt;mso-wrap-distance-top:0;mso-wrap-distance-right:9pt;mso-wrap-distance-bottom:0;mso-position-horizontal:absolute;mso-position-horizontal-relative:text;mso-position-vertical:absolute;mso-position-vertical-relative:text;mso-width-percent:0;mso-height-percent:0;mso-width-relative:page;mso-height-relative:page;v-text-anchor:top" o:gfxdata="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" filled="f" stroked="f">
               <v:textbox inset="0,0,0,0">
@@ -6216,7 +6202,7 @@
             </wp:anchor>
           </w:drawing>
         </mc:Choice>
-        <mc:Fallback xmlns:cx="http://schemas.microsoft.com/office/drawing/2014/chartex" xmlns:w16se="http://schemas.microsoft.com/office/word/2015/wordml/symex">
+        <mc:Fallback xmlns:w16se="http://schemas.microsoft.com/office/word/2015/wordml/symex" xmlns:cx="http://schemas.microsoft.com/office/drawing/2014/chartex">
           <w:pict>
             <v:shapetype w14:anchorId="692F7630" id="_x0000_t202" coordsize="21600,21600" o:spt="202" path="m,l,21600r21600,l21600,xe">
               <v:stroke joinstyle="miter"/>
@@ -6325,7 +6311,7 @@
             </wp:anchor>
           </w:drawing>
         </mc:Choice>
-        <mc:Fallback xmlns:cx="http://schemas.microsoft.com/office/drawing/2014/chartex" xmlns:w16se="http://schemas.microsoft.com/office/word/2015/wordml/symex">
+        <mc:Fallback xmlns:w16se="http://schemas.microsoft.com/office/word/2015/wordml/symex" xmlns:cx="http://schemas.microsoft.com/office/drawing/2014/chartex">
           <w:pict>
             <v:line w14:anchorId="7E6CDD18" id="Line 65" o:spid="_x0000_s1026" style="position:absolute;z-index:251669504;visibility:visible;mso-wrap-style:square;mso-width-percent:0;mso-height-percent:0;mso-wrap-distance-left:9pt;mso-wrap-distance-top:0;mso-wrap-distance-right:9pt;mso-wrap-distance-bottom:0;mso-position-horizontal:absolute;mso-position-horizontal-relative:page;mso-position-vertical:absolute;mso-position-vertical-relative:page;mso-width-percent:0;mso-height-percent:0;mso-width-relative:page;mso-height-relative:page" from="212.65pt,781.9pt" to="212.65pt,824.4pt" o:gfxdata="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" strokecolor="black [3213]" strokeweight="1.5pt">
               <w10:wrap anchorx="page" anchory="page"/>
@@ -6400,7 +6386,7 @@
             </wp:anchor>
           </w:drawing>
         </mc:Choice>
-        <mc:Fallback xmlns:cx="http://schemas.microsoft.com/office/drawing/2014/chartex" xmlns:w16se="http://schemas.microsoft.com/office/word/2015/wordml/symex">
+        <mc:Fallback xmlns:w16se="http://schemas.microsoft.com/office/word/2015/wordml/symex" xmlns:cx="http://schemas.microsoft.com/office/drawing/2014/chartex">
           <w:pict>
             <v:line w14:anchorId="7DE80BC1" id="Line 64" o:spid="_x0000_s1026" style="position:absolute;z-index:251668480;visibility:visible;mso-wrap-style:square;mso-width-percent:0;mso-height-percent:0;mso-wrap-distance-left:9pt;mso-wrap-distance-top:0;mso-wrap-distance-right:9pt;mso-wrap-distance-bottom:0;mso-position-horizontal:absolute;mso-position-horizontal-relative:page;mso-position-vertical:absolute;mso-position-vertical-relative:page;mso-width-percent:0;mso-height-percent:0;mso-width-relative:page;mso-height-relative:page" from="170.1pt,781.9pt" to="170.1pt,824.4pt" o:gfxdata="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" strokecolor="black [3213]" strokeweight="1.5pt">
               <w10:wrap anchorx="page" anchory="page"/>
@@ -6475,7 +6461,7 @@
             </wp:anchor>
           </w:drawing>
         </mc:Choice>
-        <mc:Fallback xmlns:cx="http://schemas.microsoft.com/office/drawing/2014/chartex" xmlns:w16se="http://schemas.microsoft.com/office/word/2015/wordml/symex">
+        <mc:Fallback xmlns:w16se="http://schemas.microsoft.com/office/word/2015/wordml/symex" xmlns:cx="http://schemas.microsoft.com/office/drawing/2014/chartex">
           <w:pict>
             <v:line w14:anchorId="152A4EBC" id="Line 60" o:spid="_x0000_s1026" style="position:absolute;z-index:251664384;visibility:visible;mso-wrap-style:square;mso-width-percent:0;mso-height-percent:0;mso-wrap-distance-left:9pt;mso-wrap-distance-top:0;mso-wrap-distance-right:9pt;mso-wrap-distance-bottom:0;mso-position-horizontal:absolute;mso-position-horizontal-relative:page;mso-position-vertical:absolute;mso-position-vertical-relative:page;mso-width-percent:0;mso-height-percent:0;mso-width-relative:page;mso-height-relative:page" from="552.85pt,781.9pt" to="552.85pt,824.4pt" o:gfxdata="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" strokeweight="1.5pt">
               <w10:wrap anchorx="page" anchory="page"/>
@@ -6550,7 +6536,7 @@
             </wp:anchor>
           </w:drawing>
         </mc:Choice>
-        <mc:Fallback xmlns:cx="http://schemas.microsoft.com/office/drawing/2014/chartex" xmlns:w16se="http://schemas.microsoft.com/office/word/2015/wordml/symex">
+        <mc:Fallback xmlns:w16se="http://schemas.microsoft.com/office/word/2015/wordml/symex" xmlns:cx="http://schemas.microsoft.com/office/drawing/2014/chartex">
           <w:pict>
             <v:line w14:anchorId="57873810" id="Line 59" o:spid="_x0000_s1026" style="position:absolute;z-index:251663360;visibility:visible;mso-wrap-style:square;mso-width-percent:0;mso-height-percent:0;mso-wrap-distance-left:9pt;mso-wrap-distance-top:0;mso-wrap-distance-right:9pt;mso-wrap-distance-bottom:0;mso-position-horizontal:absolute;mso-position-horizontal-relative:page;mso-position-vertical:absolute;mso-position-vertical-relative:page;mso-width-percent:0;mso-height-percent:0;mso-width-relative:page;mso-height-relative:page" from="56.7pt,810.25pt" to="240.95pt,810.25pt" o:gfxdata="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" strokeweight="1.5pt">
               <w10:wrap anchorx="page" anchory="page"/>
@@ -6625,7 +6611,7 @@
             </wp:anchor>
           </w:drawing>
         </mc:Choice>
-        <mc:Fallback xmlns:cx="http://schemas.microsoft.com/office/drawing/2014/chartex" xmlns:w16se="http://schemas.microsoft.com/office/word/2015/wordml/symex">
+        <mc:Fallback xmlns:w16se="http://schemas.microsoft.com/office/word/2015/wordml/symex" xmlns:cx="http://schemas.microsoft.com/office/drawing/2014/chartex">
           <w:pict>
             <v:line w14:anchorId="7F8EFE83" id="Line 58" o:spid="_x0000_s1026" style="position:absolute;z-index:251662336;visibility:visible;mso-wrap-style:square;mso-width-percent:0;mso-height-percent:0;mso-wrap-distance-left:9pt;mso-wrap-distance-top:0;mso-wrap-distance-right:9pt;mso-wrap-distance-bottom:0;mso-position-horizontal:absolute;mso-position-horizontal-relative:page;mso-position-vertical:absolute;mso-position-vertical-relative:page;mso-width-percent:0;mso-height-percent:0;mso-width-relative:page;mso-height-relative:page" from="241pt,781.9pt" to="241pt,824.4pt" o:gfxdata="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" strokeweight="1.5pt">
               <w10:wrap anchorx="page" anchory="page"/>
@@ -6700,7 +6686,7 @@
             </wp:anchor>
           </w:drawing>
         </mc:Choice>
-        <mc:Fallback xmlns:cx="http://schemas.microsoft.com/office/drawing/2014/chartex" xmlns:w16se="http://schemas.microsoft.com/office/word/2015/wordml/symex">
+        <mc:Fallback xmlns:w16se="http://schemas.microsoft.com/office/word/2015/wordml/symex" xmlns:cx="http://schemas.microsoft.com/office/drawing/2014/chartex">
           <w:pict>
             <v:line w14:anchorId="7F9ED1EB" id="Line 57" o:spid="_x0000_s1026" style="position:absolute;z-index:251661312;visibility:visible;mso-wrap-style:square;mso-width-percent:0;mso-height-percent:0;mso-wrap-distance-left:9pt;mso-wrap-distance-top:0;mso-wrap-distance-right:9pt;mso-wrap-distance-bottom:0;mso-position-horizontal:absolute;mso-position-horizontal-relative:page;mso-position-vertical:absolute;mso-position-vertical-relative:page;mso-width-percent:0;mso-height-percent:0;mso-width-relative:page;mso-height-relative:page" from="56.7pt,796.05pt" to="240.95pt,796.05pt" o:gfxdata="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" strokecolor="black [3213]">
               <w10:wrap anchorx="page" anchory="page"/>
@@ -6775,7 +6761,7 @@
             </wp:anchor>
           </w:drawing>
         </mc:Choice>
-        <mc:Fallback xmlns:cx="http://schemas.microsoft.com/office/drawing/2014/chartex" xmlns:w16se="http://schemas.microsoft.com/office/word/2015/wordml/symex">
+        <mc:Fallback xmlns:w16se="http://schemas.microsoft.com/office/word/2015/wordml/symex" xmlns:cx="http://schemas.microsoft.com/office/drawing/2014/chartex">
           <w:pict>
             <v:line w14:anchorId="6C2914EF" id="Line 56" o:spid="_x0000_s1026" style="position:absolute;z-index:251660288;visibility:visible;mso-wrap-style:square;mso-width-percent:0;mso-height-percent:0;mso-wrap-distance-left:9pt;mso-wrap-distance-top:0;mso-wrap-distance-right:9pt;mso-wrap-distance-bottom:0;mso-position-horizontal:absolute;mso-position-horizontal-relative:page;mso-position-vertical:absolute;mso-position-vertical-relative:page;mso-width-percent:0;mso-height-percent:0;mso-width-relative:page;mso-height-relative:page" from="56.7pt,781.9pt" to="581.1pt,781.9pt" o:gfxdata="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" strokeweight="1.5pt">
               <w10:wrap anchorx="page" anchory="page"/>
@@ -6926,7 +6912,7 @@
             </wp:anchor>
           </w:drawing>
         </mc:Choice>
-        <mc:Fallback xmlns:cx="http://schemas.microsoft.com/office/drawing/2014/chartex" xmlns:w16se="http://schemas.microsoft.com/office/word/2015/wordml/symex">
+        <mc:Fallback xmlns:w16se="http://schemas.microsoft.com/office/word/2015/wordml/symex" xmlns:cx="http://schemas.microsoft.com/office/drawing/2014/chartex">
           <w:pict>
             <v:shapetype w14:anchorId="782E751C" id="_x0000_t202" coordsize="21600,21600" o:spt="202" path="m,l,21600r21600,l21600,xe">
               <v:stroke joinstyle="miter"/>
@@ -7272,7 +7258,7 @@
             </wp:anchor>
           </w:drawing>
         </mc:Choice>
-        <mc:Fallback xmlns:cx="http://schemas.microsoft.com/office/drawing/2014/chartex" xmlns:w16se="http://schemas.microsoft.com/office/word/2015/wordml/symex">
+        <mc:Fallback xmlns:w16se="http://schemas.microsoft.com/office/word/2015/wordml/symex" xmlns:cx="http://schemas.microsoft.com/office/drawing/2014/chartex">
           <w:pict>
             <v:shape w14:anchorId="25362B90" id="Text Box 52" o:spid="_x0000_s1037" type="#_x0000_t202" style="position:absolute;margin-left:25.95pt;margin-top:-35.85pt;width:80.4pt;height:10.45pt;z-index:251707392;visibility:visible;mso-wrap-style:square;mso-width-percent:0;mso-height-percent:0;mso-wrap-distance-left:9pt;mso-wrap-distance-top:0;mso-wrap-distance-right:9pt;mso-wrap-distance-bottom:0;mso-position-horizontal:absolute;mso-position-horizontal-relative:text;mso-position-vertical:absolute;mso-position-vertical-relative:text;mso-width-percent:0;mso-height-percent:0;mso-width-relative:page;mso-height-relative:page;v-text-anchor:top" o:gfxdata="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" filled="f" stroked="f">
               <v:textbox inset="0,0,0,0">
@@ -7442,7 +7428,7 @@
             </wp:anchor>
           </w:drawing>
         </mc:Choice>
-        <mc:Fallback xmlns:cx="http://schemas.microsoft.com/office/drawing/2014/chartex" xmlns:w16se="http://schemas.microsoft.com/office/word/2015/wordml/symex">
+        <mc:Fallback xmlns:w16se="http://schemas.microsoft.com/office/word/2015/wordml/symex" xmlns:cx="http://schemas.microsoft.com/office/drawing/2014/chartex">
           <w:pict>
             <v:shape w14:anchorId="5CE4A633" id="Text Box 45" o:spid="_x0000_s1038" type="#_x0000_t202" style="position:absolute;margin-left:-4.6pt;margin-top:-54.35pt;width:28.4pt;height:11.85pt;z-index:251700224;visibility:visible;mso-wrap-style:square;mso-width-percent:0;mso-height-percent:0;mso-wrap-distance-left:9pt;mso-wrap-distance-top:0;mso-wrap-distance-right:9pt;mso-wrap-distance-bottom:0;mso-position-horizontal:absolute;mso-position-horizontal-relative:margin;mso-position-vertical:absolute;mso-position-vertical-relative:text;mso-width-percent:0;mso-height-percent:0;mso-width-relative:page;mso-height-relative:page;v-text-anchor:top" o:gfxdata="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" filled="f" stroked="f">
               <v:textbox inset="0,0,0,0">
@@ -7587,7 +7573,7 @@
             </wp:anchor>
           </w:drawing>
         </mc:Choice>
-        <mc:Fallback xmlns:cx="http://schemas.microsoft.com/office/drawing/2014/chartex" xmlns:w16se="http://schemas.microsoft.com/office/word/2015/wordml/symex">
+        <mc:Fallback xmlns:w16se="http://schemas.microsoft.com/office/word/2015/wordml/symex" xmlns:cx="http://schemas.microsoft.com/office/drawing/2014/chartex">
           <w:pict>
             <v:shape w14:anchorId="18D2D018" id="Text Box 46" o:spid="_x0000_s1039" type="#_x0000_t202" style="position:absolute;margin-left:54.05pt;margin-top:-54.3pt;width:28.4pt;height:12.2pt;z-index:251701248;visibility:visible;mso-wrap-style:square;mso-width-percent:0;mso-height-percent:0;mso-wrap-distance-left:9pt;mso-wrap-distance-top:0;mso-wrap-distance-right:9pt;mso-wrap-distance-bottom:0;mso-position-horizontal:absolute;mso-position-horizontal-relative:left-margin-area;mso-position-vertical:absolute;mso-position-vertical-relative:text;mso-width-percent:0;mso-height-percent:0;mso-width-relative:page;mso-height-relative:page;v-text-anchor:top" o:gfxdata="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" filled="f" stroked="f">
               <v:textbox inset="0,0,0,0">
@@ -7726,7 +7712,7 @@
             </wp:anchor>
           </w:drawing>
         </mc:Choice>
-        <mc:Fallback xmlns:cx="http://schemas.microsoft.com/office/drawing/2014/chartex" xmlns:w16se="http://schemas.microsoft.com/office/word/2015/wordml/symex">
+        <mc:Fallback xmlns:w16se="http://schemas.microsoft.com/office/word/2015/wordml/symex" xmlns:cx="http://schemas.microsoft.com/office/drawing/2014/chartex">
           <w:pict>
             <v:shape w14:anchorId="6C72608C" id="Text Box 110" o:spid="_x0000_s1040" type="#_x0000_t202" style="position:absolute;margin-left:-26.25pt;margin-top:2.75pt;width:56.55pt;height:14.05pt;z-index:251717632;visibility:visible;mso-wrap-style:square;mso-width-percent:0;mso-height-percent:0;mso-wrap-distance-left:9pt;mso-wrap-distance-top:0;mso-wrap-distance-right:9pt;mso-wrap-distance-bottom:0;mso-position-horizontal:absolute;mso-position-horizontal-relative:text;mso-position-vertical:absolute;mso-position-vertical-relative:text;mso-width-percent:0;mso-height-percent:0;mso-width-relative:page;mso-height-relative:page;v-text-anchor:top" o:gfxdata="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" stroked="f">
               <v:fill opacity="0"/>
@@ -7852,7 +7838,7 @@
             </wp:anchor>
           </w:drawing>
         </mc:Choice>
-        <mc:Fallback xmlns:cx="http://schemas.microsoft.com/office/drawing/2014/chartex" xmlns:w16se="http://schemas.microsoft.com/office/word/2015/wordml/symex">
+        <mc:Fallback xmlns:w16se="http://schemas.microsoft.com/office/word/2015/wordml/symex" xmlns:cx="http://schemas.microsoft.com/office/drawing/2014/chartex">
           <w:pict>
             <v:shape w14:anchorId="3606A134" id="Text Box 111" o:spid="_x0000_s1041" type="#_x0000_t202" style="position:absolute;margin-left:-26.35pt;margin-top:17.7pt;width:56.8pt;height:13.5pt;z-index:251718656;visibility:visible;mso-wrap-style:square;mso-width-percent:0;mso-height-percent:0;mso-wrap-distance-left:9pt;mso-wrap-distance-top:0;mso-wrap-distance-right:9pt;mso-wrap-distance-bottom:0;mso-position-horizontal:absolute;mso-position-horizontal-relative:text;mso-position-vertical:absolute;mso-position-vertical-relative:text;mso-width-percent:0;mso-height-percent:0;mso-width-relative:page;mso-height-relative:page;v-text-anchor:top" o:gfxdata="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" stroked="f">
               <v:fill opacity="0"/>
@@ -7986,7 +7972,7 @@
             </wp:anchor>
           </w:drawing>
         </mc:Choice>
-        <mc:Fallback xmlns:cx="http://schemas.microsoft.com/office/drawing/2014/chartex" xmlns:w16se="http://schemas.microsoft.com/office/word/2015/wordml/symex">
+        <mc:Fallback xmlns:w16se="http://schemas.microsoft.com/office/word/2015/wordml/symex" xmlns:cx="http://schemas.microsoft.com/office/drawing/2014/chartex">
           <w:pict>
             <v:shape w14:anchorId="6D0CC2E7" id="Text Box 51" o:spid="_x0000_s1042" type="#_x0000_t202" style="position:absolute;margin-left:-26.05pt;margin-top:-25.5pt;width:56.8pt;height:14.2pt;z-index:251706368;visibility:visible;mso-wrap-style:square;mso-width-percent:0;mso-height-percent:0;mso-wrap-distance-left:9pt;mso-wrap-distance-top:0;mso-wrap-distance-right:9pt;mso-wrap-distance-bottom:0;mso-position-horizontal:absolute;mso-position-horizontal-relative:text;mso-position-vertical:absolute;mso-position-vertical-relative:text;mso-width-percent:0;mso-height-percent:0;mso-width-relative:page;mso-height-relative:page;v-text-anchor:top" o:gfxdata="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" filled="f" stroked="f">
               <v:textbox inset="0,0,0,0">
@@ -8129,7 +8115,7 @@
             </wp:anchor>
           </w:drawing>
         </mc:Choice>
-        <mc:Fallback xmlns:cx="http://schemas.microsoft.com/office/drawing/2014/chartex" xmlns:w16se="http://schemas.microsoft.com/office/word/2015/wordml/symex">
+        <mc:Fallback xmlns:w16se="http://schemas.microsoft.com/office/word/2015/wordml/symex" xmlns:cx="http://schemas.microsoft.com/office/drawing/2014/chartex">
           <w:pict>
             <v:shape w14:anchorId="51DFD3BC" id="Text Box 50" o:spid="_x0000_s1043" type="#_x0000_t202" style="position:absolute;margin-left:-26.7pt;margin-top:-39.85pt;width:56.8pt;height:14.2pt;z-index:251705344;visibility:visible;mso-wrap-style:square;mso-width-percent:0;mso-height-percent:0;mso-wrap-distance-left:9pt;mso-wrap-distance-top:0;mso-wrap-distance-right:9pt;mso-wrap-distance-bottom:0;mso-position-horizontal:absolute;mso-position-horizontal-relative:text;mso-position-vertical:absolute;mso-position-vertical-relative:text;mso-width-percent:0;mso-height-percent:0;mso-width-relative:page;mso-height-relative:page;v-text-anchor:top" o:gfxdata="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" filled="f" stroked="f">
               <v:textbox inset="0,0,0,0">
@@ -8257,7 +8243,7 @@
             </wp:anchor>
           </w:drawing>
         </mc:Choice>
-        <mc:Fallback xmlns:cx="http://schemas.microsoft.com/office/drawing/2014/chartex" xmlns:w16se="http://schemas.microsoft.com/office/word/2015/wordml/symex">
+        <mc:Fallback xmlns:w16se="http://schemas.microsoft.com/office/word/2015/wordml/symex" xmlns:cx="http://schemas.microsoft.com/office/drawing/2014/chartex">
           <w:pict>
             <v:shape w14:anchorId="08465C84" id="Text Box 40" o:spid="_x0000_s1044" type="#_x0000_t202" style="position:absolute;margin-left:397.5pt;margin-top:-39.55pt;width:41.35pt;height:13pt;z-index:251698176;visibility:visible;mso-wrap-style:square;mso-width-percent:0;mso-height-percent:0;mso-wrap-distance-left:9pt;mso-wrap-distance-top:0;mso-wrap-distance-right:9pt;mso-wrap-distance-bottom:0;mso-position-horizontal:absolute;mso-position-horizontal-relative:text;mso-position-vertical:absolute;mso-position-vertical-relative:text;mso-width-percent:0;mso-height-percent:0;mso-width-relative:page;mso-height-relative:page;v-text-anchor:top" o:gfxdata="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" filled="f" stroked="f">
               <v:textbox inset="0,0,0,0">
@@ -8376,7 +8362,7 @@
             </wp:anchor>
           </w:drawing>
         </mc:Choice>
-        <mc:Fallback xmlns:cx="http://schemas.microsoft.com/office/drawing/2014/chartex" xmlns:w16se="http://schemas.microsoft.com/office/word/2015/wordml/symex">
+        <mc:Fallback xmlns:w16se="http://schemas.microsoft.com/office/word/2015/wordml/symex" xmlns:cx="http://schemas.microsoft.com/office/drawing/2014/chartex">
           <w:pict>
             <v:shape w14:anchorId="5BAFABA4" id="Text Box 38" o:spid="_x0000_s1045" type="#_x0000_t202" style="position:absolute;margin-left:354.65pt;margin-top:-39.65pt;width:42.8pt;height:12.8pt;z-index:251697152;visibility:visible;mso-wrap-style:square;mso-width-percent:0;mso-height-percent:0;mso-wrap-distance-left:9pt;mso-wrap-distance-top:0;mso-wrap-distance-right:9pt;mso-wrap-distance-bottom:0;mso-position-horizontal:absolute;mso-position-horizontal-relative:text;mso-position-vertical:absolute;mso-position-vertical-relative:text;mso-width-percent:0;mso-height-percent:0;mso-width-relative:page;mso-height-relative:page;v-text-anchor:top" o:gfxdata="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" filled="f" stroked="f">
               <v:textbox inset="0,0,0,0">
@@ -8489,7 +8475,7 @@
             </wp:anchor>
           </w:drawing>
         </mc:Choice>
-        <mc:Fallback xmlns:cx="http://schemas.microsoft.com/office/drawing/2014/chartex" xmlns:w16se="http://schemas.microsoft.com/office/word/2015/wordml/symex">
+        <mc:Fallback xmlns:w16se="http://schemas.microsoft.com/office/word/2015/wordml/symex" xmlns:cx="http://schemas.microsoft.com/office/drawing/2014/chartex">
           <w:pict>
             <v:shape w14:anchorId="4D8AA2F1" id="Text Box 49" o:spid="_x0000_s1046" type="#_x0000_t202" style="position:absolute;margin-left:127.35pt;margin-top:-53.6pt;width:28.4pt;height:12.6pt;z-index:251704320;visibility:visible;mso-wrap-style:square;mso-width-percent:0;mso-height-percent:0;mso-wrap-distance-left:9pt;mso-wrap-distance-top:0;mso-wrap-distance-right:9pt;mso-wrap-distance-bottom:0;mso-position-horizontal:absolute;mso-position-horizontal-relative:text;mso-position-vertical:absolute;mso-position-vertical-relative:text;mso-width-percent:0;mso-height-percent:0;mso-width-relative:page;mso-height-relative:page;v-text-anchor:top" o:gfxdata="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" filled="f" stroked="f">
               <v:textbox inset="0,0,0,0">
@@ -8603,7 +8589,7 @@
             </wp:anchor>
           </w:drawing>
         </mc:Choice>
-        <mc:Fallback xmlns:cx="http://schemas.microsoft.com/office/drawing/2014/chartex" xmlns:w16se="http://schemas.microsoft.com/office/word/2015/wordml/symex">
+        <mc:Fallback xmlns:w16se="http://schemas.microsoft.com/office/word/2015/wordml/symex" xmlns:cx="http://schemas.microsoft.com/office/drawing/2014/chartex">
           <w:pict>
             <v:shape w14:anchorId="5AC07277" id="Text Box 53" o:spid="_x0000_s1047" type="#_x0000_t202" style="position:absolute;margin-left:26.7pt;margin-top:-24.95pt;width:56.8pt;height:12.4pt;z-index:251708416;visibility:visible;mso-wrap-style:square;mso-width-percent:0;mso-height-percent:0;mso-wrap-distance-left:9pt;mso-wrap-distance-top:0;mso-wrap-distance-right:9pt;mso-wrap-distance-bottom:0;mso-position-horizontal:absolute;mso-position-horizontal-relative:text;mso-position-vertical:absolute;mso-position-vertical-relative:text;mso-width-percent:0;mso-height-percent:0;mso-width-relative:page;mso-height-relative:page;v-text-anchor:top" o:gfxdata="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" filled="f" stroked="f">
               <v:textbox inset="0,0,0,0">
@@ -8782,7 +8768,7 @@
             </wp:anchor>
           </w:drawing>
         </mc:Choice>
-        <mc:Fallback xmlns:cx="http://schemas.microsoft.com/office/drawing/2014/chartex" xmlns:w16se="http://schemas.microsoft.com/office/word/2015/wordml/symex">
+        <mc:Fallback xmlns:w16se="http://schemas.microsoft.com/office/word/2015/wordml/symex" xmlns:cx="http://schemas.microsoft.com/office/drawing/2014/chartex">
           <w:pict>
             <v:shape w14:anchorId="65DD1FEF" id="Text Box 103" o:spid="_x0000_s1048" type="#_x0000_t202" style="position:absolute;margin-left:155.7pt;margin-top:-70.8pt;width:340.8pt;height:28.4pt;z-index:251715584;visibility:visible;mso-wrap-style:square;mso-width-percent:0;mso-height-percent:0;mso-wrap-distance-left:9pt;mso-wrap-distance-top:0;mso-wrap-distance-right:9pt;mso-wrap-distance-bottom:0;mso-position-horizontal:absolute;mso-position-horizontal-relative:text;mso-position-vertical:absolute;mso-position-vertical-relative:text;mso-width-percent:0;mso-height-percent:0;mso-width-relative:page;mso-height-relative:page;v-text-anchor:top" o:gfxdata="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" filled="f" stroked="f">
               <v:textbox inset="0,0,0,0">
@@ -8943,7 +8929,7 @@
             </wp:anchor>
           </w:drawing>
         </mc:Choice>
-        <mc:Fallback xmlns:cx="http://schemas.microsoft.com/office/drawing/2014/chartex" xmlns:w16se="http://schemas.microsoft.com/office/word/2015/wordml/symex">
+        <mc:Fallback xmlns:w16se="http://schemas.microsoft.com/office/word/2015/wordml/symex" xmlns:cx="http://schemas.microsoft.com/office/drawing/2014/chartex">
           <w:pict>
             <v:shape w14:anchorId="13DD7E69" id="Text Box 113" o:spid="_x0000_s1049" type="#_x0000_t202" style="position:absolute;margin-left:28.3pt;margin-top:1.8pt;width:56.45pt;height:13.9pt;z-index:251720704;visibility:visible;mso-wrap-style:square;mso-width-percent:0;mso-height-percent:0;mso-wrap-distance-left:9pt;mso-wrap-distance-top:0;mso-wrap-distance-right:9pt;mso-wrap-distance-bottom:0;mso-position-horizontal:absolute;mso-position-horizontal-relative:text;mso-position-vertical:absolute;mso-position-vertical-relative:text;mso-width-percent:0;mso-height-percent:0;mso-width-relative:page;mso-height-relative:page;v-text-anchor:top" o:gfxdata="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" stroked="f">
               <v:fill opacity="0"/>
@@ -9052,7 +9038,7 @@
             </wp:anchor>
           </w:drawing>
         </mc:Choice>
-        <mc:Fallback xmlns:cx="http://schemas.microsoft.com/office/drawing/2014/chartex" xmlns:w16se="http://schemas.microsoft.com/office/word/2015/wordml/symex">
+        <mc:Fallback xmlns:w16se="http://schemas.microsoft.com/office/word/2015/wordml/symex" xmlns:cx="http://schemas.microsoft.com/office/drawing/2014/chartex">
           <w:pict>
             <v:shape w14:anchorId="5036CB88" id="Text Box 41" o:spid="_x0000_s1050" type="#_x0000_t202" style="position:absolute;margin-left:442.1pt;margin-top:-39.95pt;width:54.8pt;height:12.4pt;z-index:251699200;visibility:visible;mso-wrap-style:square;mso-width-percent:0;mso-height-percent:0;mso-wrap-distance-left:9pt;mso-wrap-distance-top:0;mso-wrap-distance-right:9pt;mso-wrap-distance-bottom:0;mso-position-horizontal:absolute;mso-position-horizontal-relative:text;mso-position-vertical:absolute;mso-position-vertical-relative:text;mso-width-percent:0;mso-height-percent:0;mso-width-relative:page;mso-height-relative:page;v-text-anchor:top" o:gfxdata="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" filled="f" stroked="f">
               <v:textbox inset="0,0,0,0">
@@ -9190,7 +9176,7 @@
             </wp:anchor>
           </w:drawing>
         </mc:Choice>
-        <mc:Fallback xmlns:cx="http://schemas.microsoft.com/office/drawing/2014/chartex" xmlns:w16se="http://schemas.microsoft.com/office/word/2015/wordml/symex">
+        <mc:Fallback xmlns:w16se="http://schemas.microsoft.com/office/word/2015/wordml/symex" xmlns:cx="http://schemas.microsoft.com/office/drawing/2014/chartex">
           <w:pict>
             <v:shape w14:anchorId="4C83A9E1" id="Text Box 37" o:spid="_x0000_s1051" type="#_x0000_t202" style="position:absolute;margin-left:356.6pt;margin-top:1.4pt;width:142pt;height:28.4pt;z-index:251696128;visibility:visible;mso-wrap-style:square;mso-width-percent:0;mso-height-percent:0;mso-wrap-distance-left:9pt;mso-wrap-distance-top:0;mso-wrap-distance-right:9pt;mso-wrap-distance-bottom:0;mso-position-horizontal:absolute;mso-position-horizontal-relative:text;mso-position-vertical:absolute;mso-position-vertical-relative:text;mso-width-percent:0;mso-height-percent:0;mso-width-relative:page;mso-height-relative:page;v-text-anchor:top" o:gfxdata="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" filled="f" stroked="f">
               <v:textbox inset="0,0,0,0">
@@ -9344,7 +9330,7 @@
             </wp:anchor>
           </w:drawing>
         </mc:Choice>
-        <mc:Fallback xmlns:cx="http://schemas.microsoft.com/office/drawing/2014/chartex" xmlns:w16se="http://schemas.microsoft.com/office/word/2015/wordml/symex">
+        <mc:Fallback xmlns:w16se="http://schemas.microsoft.com/office/word/2015/wordml/symex" xmlns:cx="http://schemas.microsoft.com/office/drawing/2014/chartex">
           <w:pict>
             <v:shape w14:anchorId="45D1B9BE" id="Text Box 48" o:spid="_x0000_s1052" type="#_x0000_t202" style="position:absolute;margin-left:87.95pt;margin-top:-54.5pt;width:40.55pt;height:12.9pt;z-index:251703296;visibility:visible;mso-wrap-style:square;mso-width-percent:0;mso-height-percent:0;mso-wrap-distance-left:9pt;mso-wrap-distance-top:0;mso-wrap-distance-right:9pt;mso-wrap-distance-bottom:0;mso-position-horizontal:absolute;mso-position-horizontal-relative:text;mso-position-vertical:absolute;mso-position-vertical-relative:text;mso-width-percent:0;mso-height-percent:0;mso-width-relative:page;mso-height-relative:page;v-text-anchor:top" o:gfxdata="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" filled="f" stroked="f">
               <v:textbox inset="0,0,0,0">
@@ -9501,7 +9487,7 @@
             </wp:anchor>
           </w:drawing>
         </mc:Choice>
-        <mc:Fallback xmlns:cx="http://schemas.microsoft.com/office/drawing/2014/chartex" xmlns:w16se="http://schemas.microsoft.com/office/word/2015/wordml/symex">
+        <mc:Fallback xmlns:w16se="http://schemas.microsoft.com/office/word/2015/wordml/symex" xmlns:cx="http://schemas.microsoft.com/office/drawing/2014/chartex">
           <w:pict>
             <v:shape w14:anchorId="4B95E432" id="Text Box 47" o:spid="_x0000_s1053" type="#_x0000_t202" style="position:absolute;margin-left:26.25pt;margin-top:-54.1pt;width:54.65pt;height:12.6pt;z-index:251702272;visibility:visible;mso-wrap-style:square;mso-width-percent:0;mso-height-percent:0;mso-wrap-distance-left:9pt;mso-wrap-distance-top:0;mso-wrap-distance-right:9pt;mso-wrap-distance-bottom:0;mso-position-horizontal:absolute;mso-position-horizontal-relative:text;mso-position-vertical:absolute;mso-position-vertical-relative:text;mso-width-percent:0;mso-height-percent:0;mso-width-relative:page;mso-height-relative:page;v-text-anchor:top" o:gfxdata="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" filled="f" stroked="f">
               <v:textbox inset="0,0,0,0">
@@ -9613,7 +9599,7 @@
             </wp:anchor>
           </w:drawing>
         </mc:Choice>
-        <mc:Fallback xmlns:cx="http://schemas.microsoft.com/office/drawing/2014/chartex" xmlns:w16se="http://schemas.microsoft.com/office/word/2015/wordml/symex">
+        <mc:Fallback xmlns:w16se="http://schemas.microsoft.com/office/word/2015/wordml/symex" xmlns:cx="http://schemas.microsoft.com/office/drawing/2014/chartex">
           <w:pict>
             <v:line w14:anchorId="107A4B07" id="Line 19" o:spid="_x0000_s1026" style="position:absolute;z-index:251686912;visibility:visible;mso-wrap-style:square;mso-width-percent:0;mso-height-percent:0;mso-wrap-distance-left:9pt;mso-wrap-distance-top:0;mso-wrap-distance-right:9pt;mso-wrap-distance-bottom:0;mso-position-horizontal:absolute;mso-position-horizontal-relative:page;mso-position-vertical:absolute;mso-position-vertical-relative:page;mso-width-percent:0;mso-height-percent:0;mso-width-relative:page;mso-height-relative:page" from="108.6pt,711.85pt" to="108.6pt,825.25pt" o:gfxdata="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" strokeweight="1.5pt">
               <w10:wrap anchorx="page" anchory="page"/>
@@ -9688,7 +9674,7 @@
             </wp:anchor>
           </w:drawing>
         </mc:Choice>
-        <mc:Fallback xmlns:cx="http://schemas.microsoft.com/office/drawing/2014/chartex" xmlns:w16se="http://schemas.microsoft.com/office/word/2015/wordml/symex">
+        <mc:Fallback xmlns:w16se="http://schemas.microsoft.com/office/word/2015/wordml/symex" xmlns:cx="http://schemas.microsoft.com/office/drawing/2014/chartex">
           <w:pict>
             <v:line w14:anchorId="28F29081" id="Line 18" o:spid="_x0000_s1026" style="position:absolute;z-index:251685888;visibility:visible;mso-wrap-style:square;mso-width-percent:0;mso-height-percent:0;mso-wrap-distance-left:9pt;mso-wrap-distance-top:0;mso-wrap-distance-right:9pt;mso-wrap-distance-bottom:0;mso-position-horizontal:absolute;mso-position-horizontal-relative:page;mso-position-vertical:absolute;mso-position-vertical-relative:page;mso-width-percent:0;mso-height-percent:0;mso-width-relative:page;mso-height-relative:page" from="79.75pt,711.85pt" to="79.75pt,754.35pt" o:gfxdata="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" strokeweight="1.5pt">
               <w10:wrap anchorx="page" anchory="page"/>
@@ -9789,7 +9775,7 @@
             </wp:anchor>
           </w:drawing>
         </mc:Choice>
-        <mc:Fallback xmlns:cx="http://schemas.microsoft.com/office/drawing/2014/chartex" xmlns:w16se="http://schemas.microsoft.com/office/word/2015/wordml/symex">
+        <mc:Fallback xmlns:w16se="http://schemas.microsoft.com/office/word/2015/wordml/symex" xmlns:cx="http://schemas.microsoft.com/office/drawing/2014/chartex">
           <w:pict>
             <v:shape w14:anchorId="712A6800" id="Text Box 92" o:spid="_x0000_s1054" type="#_x0000_t202" style="position:absolute;margin-left:410.4pt;margin-top:-26.95pt;width:100.75pt;height:19.15pt;z-index:251712512;visibility:visible;mso-wrap-style:square;mso-width-percent:0;mso-height-percent:0;mso-wrap-distance-left:9pt;mso-wrap-distance-top:0;mso-wrap-distance-right:9pt;mso-wrap-distance-bottom:0;mso-position-horizontal:absolute;mso-position-horizontal-relative:text;mso-position-vertical:absolute;mso-position-vertical-relative:text;mso-width-percent:0;mso-height-percent:0;mso-width-relative:page;mso-height-relative:page;v-text-anchor:top" o:gfxdata="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" filled="f" stroked="f">
               <v:textbox inset="0,0,0,0">
@@ -9880,7 +9866,7 @@
             </wp:anchor>
           </w:drawing>
         </mc:Choice>
-        <mc:Fallback xmlns:cx="http://schemas.microsoft.com/office/drawing/2014/chartex" xmlns:w16se="http://schemas.microsoft.com/office/word/2015/wordml/symex">
+        <mc:Fallback xmlns:w16se="http://schemas.microsoft.com/office/word/2015/wordml/symex" xmlns:cx="http://schemas.microsoft.com/office/drawing/2014/chartex">
           <w:pict>
             <v:line w14:anchorId="3EC25720" id="Line 116" o:spid="_x0000_s1026" style="position:absolute;z-index:251723776;visibility:visible;mso-wrap-style:square;mso-width-percent:0;mso-height-percent:0;mso-wrap-distance-left:9pt;mso-wrap-distance-top:0;mso-wrap-distance-right:9pt;mso-wrap-distance-bottom:0;mso-position-horizontal:absolute;mso-position-horizontal-relative:page;mso-position-vertical:absolute;mso-position-vertical-relative:page;mso-width-percent:0;mso-height-percent:0;mso-width-relative:page;mso-height-relative:page" from="467.65pt,768.45pt" to="467.65pt,781.65pt" o:gfxdata="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" strokeweight="1.5pt">
               <w10:wrap anchorx="page" anchory="page"/>
@@ -9955,7 +9941,7 @@
             </wp:anchor>
           </w:drawing>
         </mc:Choice>
-        <mc:Fallback xmlns:cx="http://schemas.microsoft.com/office/drawing/2014/chartex" xmlns:w16se="http://schemas.microsoft.com/office/word/2015/wordml/symex">
+        <mc:Fallback xmlns:w16se="http://schemas.microsoft.com/office/word/2015/wordml/symex" xmlns:cx="http://schemas.microsoft.com/office/drawing/2014/chartex">
           <w:pict>
             <v:line w14:anchorId="0B0E053E" id="Line 115" o:spid="_x0000_s1026" style="position:absolute;z-index:251722752;visibility:visible;mso-wrap-style:square;mso-width-percent:0;mso-height-percent:0;mso-wrap-distance-left:9pt;mso-wrap-distance-top:0;mso-wrap-distance-right:9pt;mso-wrap-distance-bottom:0;mso-position-horizontal:absolute;mso-position-horizontal-relative:page;mso-position-vertical:absolute;mso-position-vertical-relative:page;mso-width-percent:0;mso-height-percent:0;mso-width-relative:page;mso-height-relative:page" from="453pt,767.45pt" to="453pt,782.2pt" o:gfxdata="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" strokecolor="black [3213]" strokeweight="1.5pt">
               <w10:wrap anchorx="page" anchory="page"/>
@@ -10030,7 +10016,7 @@
             </wp:anchor>
           </w:drawing>
         </mc:Choice>
-        <mc:Fallback xmlns:cx="http://schemas.microsoft.com/office/drawing/2014/chartex" xmlns:w16se="http://schemas.microsoft.com/office/word/2015/wordml/symex">
+        <mc:Fallback xmlns:w16se="http://schemas.microsoft.com/office/word/2015/wordml/symex" xmlns:cx="http://schemas.microsoft.com/office/drawing/2014/chartex">
           <w:pict>
             <v:line w14:anchorId="3A8C3FF7" id="Line 25" o:spid="_x0000_s1026" style="position:absolute;z-index:251692032;visibility:visible;mso-wrap-style:square;mso-width-percent:0;mso-height-percent:0;mso-wrap-distance-left:9pt;mso-wrap-distance-top:0;mso-wrap-distance-right:9pt;mso-wrap-distance-bottom:0;mso-position-horizontal:absolute;mso-position-horizontal-relative:page;mso-position-vertical:absolute;mso-position-vertical-relative:page;mso-width-percent:0;mso-height-percent:0;mso-width-relative:page;mso-height-relative:page" from="481.9pt,753.5pt" to="481.9pt,781.85pt" o:gfxdata="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" strokeweight="1.5pt">
               <w10:wrap anchorx="page" anchory="page"/>
@@ -10122,7 +10108,7 @@
             </wp:anchor>
           </w:drawing>
         </mc:Choice>
-        <mc:Fallback xmlns:cx="http://schemas.microsoft.com/office/drawing/2014/chartex" xmlns:w16se="http://schemas.microsoft.com/office/word/2015/wordml/symex">
+        <mc:Fallback xmlns:w16se="http://schemas.microsoft.com/office/word/2015/wordml/symex" xmlns:cx="http://schemas.microsoft.com/office/drawing/2014/chartex">
           <w:pict>
             <v:shape w14:anchorId="0AB94C25" id="Text Box 114" o:spid="_x0000_s1055" type="#_x0000_t202" style="position:absolute;margin-left:42.45pt;margin-top:15.9pt;width:56.75pt;height:14.2pt;z-index:251721728;visibility:visible;mso-wrap-style:square;mso-width-percent:0;mso-height-percent:0;mso-wrap-distance-left:9pt;mso-wrap-distance-top:0;mso-wrap-distance-right:9pt;mso-wrap-distance-bottom:0;mso-position-horizontal:absolute;mso-position-horizontal-relative:text;mso-position-vertical:absolute;mso-position-vertical-relative:text;mso-width-percent:0;mso-height-percent:0;mso-width-relative:page;mso-height-relative:page;v-text-anchor:top" o:gfxdata="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" stroked="f">
               <v:fill opacity="0"/>
@@ -10223,7 +10209,7 @@
             </wp:anchor>
           </w:drawing>
         </mc:Choice>
-        <mc:Fallback xmlns:cx="http://schemas.microsoft.com/office/drawing/2014/chartex" xmlns:w16se="http://schemas.microsoft.com/office/word/2015/wordml/symex">
+        <mc:Fallback xmlns:w16se="http://schemas.microsoft.com/office/word/2015/wordml/symex" xmlns:cx="http://schemas.microsoft.com/office/drawing/2014/chartex">
           <w:pict>
             <v:shape w14:anchorId="143E084B" id="Text Box 112" o:spid="_x0000_s1056" type="#_x0000_t202" style="position:absolute;margin-left:42.45pt;margin-top:-12.45pt;width:56.75pt;height:14.2pt;z-index:251719680;visibility:visible;mso-wrap-style:square;mso-width-percent:0;mso-height-percent:0;mso-wrap-distance-left:9pt;mso-wrap-distance-top:0;mso-wrap-distance-right:9pt;mso-wrap-distance-bottom:0;mso-position-horizontal:absolute;mso-position-horizontal-relative:text;mso-position-vertical:absolute;mso-position-vertical-relative:text;mso-width-percent:0;mso-height-percent:0;mso-width-relative:page;mso-height-relative:page;v-text-anchor:top" o:gfxdata="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" stroked="f">
               <v:fill opacity="0"/>
@@ -10307,7 +10293,7 @@
             </wp:anchor>
           </w:drawing>
         </mc:Choice>
-        <mc:Fallback xmlns:cx="http://schemas.microsoft.com/office/drawing/2014/chartex" xmlns:w16se="http://schemas.microsoft.com/office/word/2015/wordml/symex">
+        <mc:Fallback xmlns:w16se="http://schemas.microsoft.com/office/word/2015/wordml/symex" xmlns:cx="http://schemas.microsoft.com/office/drawing/2014/chartex">
           <w:pict>
             <v:line w14:anchorId="1E2F6F3F" id="Line 82" o:spid="_x0000_s1026" style="position:absolute;z-index:251710464;visibility:visible;mso-wrap-style:square;mso-width-percent:0;mso-height-percent:0;mso-wrap-distance-left:9pt;mso-wrap-distance-top:0;mso-wrap-distance-right:9pt;mso-wrap-distance-bottom:0;mso-position-horizontal:absolute;mso-position-horizontal-relative:page;mso-position-vertical:absolute;mso-position-vertical-relative:page;mso-width-percent:0;mso-height-percent:0;mso-width-relative:page;mso-height-relative:page" from="56.7pt,781.85pt" to="240.95pt,781.85pt" o:gfxdata="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" strokecolor="black [3213]">
               <w10:wrap anchorx="page" anchory="page"/>
@@ -10382,7 +10368,7 @@
             </wp:anchor>
           </w:drawing>
         </mc:Choice>
-        <mc:Fallback xmlns:cx="http://schemas.microsoft.com/office/drawing/2014/chartex" xmlns:w16se="http://schemas.microsoft.com/office/word/2015/wordml/symex">
+        <mc:Fallback xmlns:w16se="http://schemas.microsoft.com/office/word/2015/wordml/symex" xmlns:cx="http://schemas.microsoft.com/office/drawing/2014/chartex">
           <w:pict>
             <v:line w14:anchorId="7571A6F3" id="Line 77" o:spid="_x0000_s1026" style="position:absolute;z-index:251709440;visibility:visible;mso-wrap-style:square;mso-width-percent:0;mso-height-percent:0;mso-wrap-distance-left:9pt;mso-wrap-distance-top:0;mso-wrap-distance-right:9pt;mso-wrap-distance-bottom:0;mso-position-horizontal:absolute;mso-position-horizontal-relative:page;mso-position-vertical:absolute;mso-position-vertical-relative:page;mso-width-percent:0;mso-height-percent:0;mso-width-relative:page;mso-height-relative:page" from="439.35pt,781.85pt" to="581.1pt,781.85pt" o:gfxdata="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" strokeweight="1.5pt">
               <w10:wrap anchorx="page" anchory="page"/>
@@ -10477,7 +10463,7 @@
             </wp:anchor>
           </w:drawing>
         </mc:Choice>
-        <mc:Fallback xmlns:cx="http://schemas.microsoft.com/office/drawing/2014/chartex" xmlns:w16se="http://schemas.microsoft.com/office/word/2015/wordml/symex">
+        <mc:Fallback xmlns:w16se="http://schemas.microsoft.com/office/word/2015/wordml/symex" xmlns:cx="http://schemas.microsoft.com/office/drawing/2014/chartex">
           <w:pict>
             <v:shape w14:anchorId="45C5DFD1" id="Text Box 34" o:spid="_x0000_s1057" type="#_x0000_t202" style="position:absolute;margin-left:165.45pt;margin-top:-85.1pt;width:321.65pt;height:11.5pt;z-index:251695104;visibility:visible;mso-wrap-style:square;mso-width-percent:0;mso-height-percent:0;mso-wrap-distance-left:9pt;mso-wrap-distance-top:0;mso-wrap-distance-right:9pt;mso-wrap-distance-bottom:0;mso-position-horizontal:absolute;mso-position-horizontal-relative:text;mso-position-vertical:absolute;mso-position-vertical-relative:text;mso-width-percent:0;mso-height-percent:0;mso-width-relative:page;mso-height-relative:page;v-text-anchor:top" o:gfxdata="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" filled="f" stroked="f">
               <v:textbox style="mso-fit-shape-to-text:t" inset="0,0,0,0">
@@ -10562,7 +10548,7 @@
             </wp:anchor>
           </w:drawing>
         </mc:Choice>
-        <mc:Fallback xmlns:cx="http://schemas.microsoft.com/office/drawing/2014/chartex" xmlns:w16se="http://schemas.microsoft.com/office/word/2015/wordml/symex">
+        <mc:Fallback xmlns:w16se="http://schemas.microsoft.com/office/word/2015/wordml/symex" xmlns:cx="http://schemas.microsoft.com/office/drawing/2014/chartex">
           <w:pict>
             <v:line w14:anchorId="28F09FAF" id="Line 28" o:spid="_x0000_s1026" style="position:absolute;z-index:251694080;visibility:visible;mso-wrap-style:square;mso-width-percent:0;mso-height-percent:0;mso-wrap-distance-left:9pt;mso-wrap-distance-top:0;mso-wrap-distance-right:9pt;mso-wrap-distance-bottom:0;mso-position-horizontal:absolute;mso-position-horizontal-relative:page;mso-position-vertical:absolute;mso-position-vertical-relative:page;mso-width-percent:0;mso-height-percent:0;mso-width-relative:page;mso-height-relative:page" from="439.25pt,767.7pt" to="581pt,767.7pt" o:gfxdata="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" strokeweight="1.5pt">
               <w10:wrap anchorx="page" anchory="page"/>
@@ -10637,7 +10623,7 @@
             </wp:anchor>
           </w:drawing>
         </mc:Choice>
-        <mc:Fallback xmlns:cx="http://schemas.microsoft.com/office/drawing/2014/chartex" xmlns:w16se="http://schemas.microsoft.com/office/word/2015/wordml/symex">
+        <mc:Fallback xmlns:w16se="http://schemas.microsoft.com/office/word/2015/wordml/symex" xmlns:cx="http://schemas.microsoft.com/office/drawing/2014/chartex">
           <w:pict>
             <v:line w14:anchorId="1FBD5CCE" id="Line 26" o:spid="_x0000_s1026" style="position:absolute;z-index:251693056;visibility:visible;mso-wrap-style:square;mso-width-percent:0;mso-height-percent:0;mso-wrap-distance-left:9pt;mso-wrap-distance-top:0;mso-wrap-distance-right:9pt;mso-wrap-distance-bottom:0;mso-position-horizontal:absolute;mso-position-horizontal-relative:page;mso-position-vertical:absolute;mso-position-vertical-relative:page;mso-width-percent:0;mso-height-percent:0;mso-width-relative:page;mso-height-relative:page" from="524.3pt,753.55pt" to="524.3pt,781.9pt" o:gfxdata="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" strokeweight="1.5pt">
               <w10:wrap anchorx="page" anchory="page"/>
@@ -10712,7 +10698,7 @@
             </wp:anchor>
           </w:drawing>
         </mc:Choice>
-        <mc:Fallback xmlns:cx="http://schemas.microsoft.com/office/drawing/2014/chartex" xmlns:w16se="http://schemas.microsoft.com/office/word/2015/wordml/symex">
+        <mc:Fallback xmlns:w16se="http://schemas.microsoft.com/office/word/2015/wordml/symex" xmlns:cx="http://schemas.microsoft.com/office/drawing/2014/chartex">
           <w:pict>
             <v:line w14:anchorId="3FC7A027" id="Line 24" o:spid="_x0000_s1026" style="position:absolute;z-index:251691008;visibility:visible;mso-wrap-style:square;mso-width-percent:0;mso-height-percent:0;mso-wrap-distance-left:9pt;mso-wrap-distance-top:0;mso-wrap-distance-right:9pt;mso-wrap-distance-bottom:0;mso-position-horizontal:absolute;mso-position-horizontal-relative:page;mso-position-vertical:absolute;mso-position-vertical-relative:page;mso-width-percent:0;mso-height-percent:0;mso-width-relative:page;mso-height-relative:page" from="439.35pt,753.5pt" to="439.35pt,824.35pt" o:gfxdata="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" strokeweight="1.5pt">
               <w10:wrap anchorx="page" anchory="page"/>
@@ -10787,7 +10773,7 @@
             </wp:anchor>
           </w:drawing>
         </mc:Choice>
-        <mc:Fallback xmlns:cx="http://schemas.microsoft.com/office/drawing/2014/chartex" xmlns:w16se="http://schemas.microsoft.com/office/word/2015/wordml/symex">
+        <mc:Fallback xmlns:w16se="http://schemas.microsoft.com/office/word/2015/wordml/symex" xmlns:cx="http://schemas.microsoft.com/office/drawing/2014/chartex">
           <w:pict>
             <v:line w14:anchorId="1289F6FF" id="Line 22" o:spid="_x0000_s1026" style="position:absolute;z-index:251689984;visibility:visible;mso-wrap-style:square;mso-width-percent:0;mso-height-percent:0;mso-wrap-distance-left:9pt;mso-wrap-distance-top:0;mso-wrap-distance-right:9pt;mso-wrap-distance-bottom:0;mso-position-horizontal:absolute;mso-position-horizontal-relative:page;mso-position-vertical:absolute;mso-position-vertical-relative:page;mso-width-percent:0;mso-height-percent:0;mso-width-relative:page;mso-height-relative:page" from="56.7pt,753.5pt" to="581pt,753.5pt" o:gfxdata="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" strokeweight="1.5pt">
               <w10:wrap anchorx="page" anchory="page"/>
@@ -10862,7 +10848,7 @@
             </wp:anchor>
           </w:drawing>
         </mc:Choice>
-        <mc:Fallback xmlns:cx="http://schemas.microsoft.com/office/drawing/2014/chartex" xmlns:w16se="http://schemas.microsoft.com/office/word/2015/wordml/symex">
+        <mc:Fallback xmlns:w16se="http://schemas.microsoft.com/office/word/2015/wordml/symex" xmlns:cx="http://schemas.microsoft.com/office/drawing/2014/chartex">
           <w:pict>
             <v:line w14:anchorId="078C0F76" id="Line 21" o:spid="_x0000_s1026" style="position:absolute;z-index:251688960;visibility:visible;mso-wrap-style:square;mso-width-percent:0;mso-height-percent:0;mso-wrap-distance-left:9pt;mso-wrap-distance-top:0;mso-wrap-distance-right:9pt;mso-wrap-distance-bottom:0;mso-position-horizontal:absolute;mso-position-horizontal-relative:page;mso-position-vertical:absolute;mso-position-vertical-relative:page;mso-width-percent:0;mso-height-percent:0;mso-width-relative:page;mso-height-relative:page" from="212.65pt,711pt" to="212.65pt,824.4pt" o:gfxdata="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" strokecolor="black [3213]" strokeweight="1.5pt">
               <w10:wrap anchorx="page" anchory="page"/>
@@ -10937,7 +10923,7 @@
             </wp:anchor>
           </w:drawing>
         </mc:Choice>
-        <mc:Fallback xmlns:cx="http://schemas.microsoft.com/office/drawing/2014/chartex" xmlns:w16se="http://schemas.microsoft.com/office/word/2015/wordml/symex">
+        <mc:Fallback xmlns:w16se="http://schemas.microsoft.com/office/word/2015/wordml/symex" xmlns:cx="http://schemas.microsoft.com/office/drawing/2014/chartex">
           <w:pict>
             <v:line w14:anchorId="08A5257A" id="Line 20" o:spid="_x0000_s1026" style="position:absolute;z-index:251687936;visibility:visible;mso-wrap-style:square;mso-width-percent:0;mso-height-percent:0;mso-wrap-distance-left:9pt;mso-wrap-distance-top:0;mso-wrap-distance-right:9pt;mso-wrap-distance-bottom:0;mso-position-horizontal:absolute;mso-position-horizontal-relative:page;mso-position-vertical:absolute;mso-position-vertical-relative:page;mso-width-percent:0;mso-height-percent:0;mso-width-relative:page;mso-height-relative:page" from="170.05pt,711pt" to="170.05pt,824.4pt" o:gfxdata="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" strokecolor="black [3213]" strokeweight="1.5pt">
               <w10:wrap anchorx="page" anchory="page"/>
@@ -11012,7 +10998,7 @@
             </wp:anchor>
           </w:drawing>
         </mc:Choice>
-        <mc:Fallback xmlns:cx="http://schemas.microsoft.com/office/drawing/2014/chartex" xmlns:w16se="http://schemas.microsoft.com/office/word/2015/wordml/symex">
+        <mc:Fallback xmlns:w16se="http://schemas.microsoft.com/office/word/2015/wordml/symex" xmlns:cx="http://schemas.microsoft.com/office/drawing/2014/chartex">
           <w:pict>
             <v:line w14:anchorId="5214870D" id="Line 17" o:spid="_x0000_s1026" style="position:absolute;z-index:251684864;visibility:visible;mso-wrap-style:square;mso-width-percent:0;mso-height-percent:0;mso-wrap-distance-left:9pt;mso-wrap-distance-top:0;mso-wrap-distance-right:9pt;mso-wrap-distance-bottom:0;mso-position-horizontal:absolute;mso-position-horizontal-relative:page;mso-position-vertical:absolute;mso-position-vertical-relative:page;mso-width-percent:0;mso-height-percent:0;mso-width-relative:page;mso-height-relative:page" from="56.75pt,725.15pt" to="241pt,725.15pt" o:gfxdata="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">
               <w10:wrap anchorx="page" anchory="page"/>
@@ -11087,7 +11073,7 @@
             </wp:anchor>
           </w:drawing>
         </mc:Choice>
-        <mc:Fallback xmlns:cx="http://schemas.microsoft.com/office/drawing/2014/chartex" xmlns:w16se="http://schemas.microsoft.com/office/word/2015/wordml/symex">
+        <mc:Fallback xmlns:w16se="http://schemas.microsoft.com/office/word/2015/wordml/symex" xmlns:cx="http://schemas.microsoft.com/office/drawing/2014/chartex">
           <w:pict>
             <v:line w14:anchorId="7E1D26D9" id="Line 16" o:spid="_x0000_s1026" style="position:absolute;z-index:251683840;visibility:visible;mso-wrap-style:square;mso-width-percent:0;mso-height-percent:0;mso-wrap-distance-left:9pt;mso-wrap-distance-top:0;mso-wrap-distance-right:9pt;mso-wrap-distance-bottom:0;mso-position-horizontal:absolute;mso-position-horizontal-relative:page;mso-position-vertical:absolute;mso-position-vertical-relative:page;mso-width-percent:0;mso-height-percent:0;mso-width-relative:page;mso-height-relative:page" from="56.7pt,739.35pt" to="240.95pt,739.35pt" o:gfxdata="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" strokeweight="1.5pt">
               <w10:wrap anchorx="page" anchory="page"/>
@@ -11162,7 +11148,7 @@
             </wp:anchor>
           </w:drawing>
         </mc:Choice>
-        <mc:Fallback xmlns:cx="http://schemas.microsoft.com/office/drawing/2014/chartex" xmlns:w16se="http://schemas.microsoft.com/office/word/2015/wordml/symex">
+        <mc:Fallback xmlns:w16se="http://schemas.microsoft.com/office/word/2015/wordml/symex" xmlns:cx="http://schemas.microsoft.com/office/drawing/2014/chartex">
           <w:pict>
             <v:line w14:anchorId="1C92E0D5" id="Line 14" o:spid="_x0000_s1026" style="position:absolute;z-index:251682816;visibility:visible;mso-wrap-style:square;mso-width-percent:0;mso-height-percent:0;mso-wrap-distance-left:9pt;mso-wrap-distance-top:0;mso-wrap-distance-right:9pt;mso-wrap-distance-bottom:0;mso-position-horizontal:absolute;mso-position-horizontal-relative:page;mso-position-vertical:absolute;mso-position-vertical-relative:page;mso-width-percent:0;mso-height-percent:0;mso-width-relative:page;mso-height-relative:page" from="56.75pt,767.7pt" to="241pt,767.7pt" o:gfxdata="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">
               <w10:wrap anchorx="page" anchory="page"/>
@@ -11237,7 +11223,7 @@
             </wp:anchor>
           </w:drawing>
         </mc:Choice>
-        <mc:Fallback xmlns:cx="http://schemas.microsoft.com/office/drawing/2014/chartex" xmlns:w16se="http://schemas.microsoft.com/office/word/2015/wordml/symex">
+        <mc:Fallback xmlns:w16se="http://schemas.microsoft.com/office/word/2015/wordml/symex" xmlns:cx="http://schemas.microsoft.com/office/drawing/2014/chartex">
           <w:pict>
             <v:line w14:anchorId="3E53A8CC" id="Line 12" o:spid="_x0000_s1026" style="position:absolute;z-index:251681792;visibility:visible;mso-wrap-style:square;mso-width-percent:0;mso-height-percent:0;mso-wrap-distance-left:9pt;mso-wrap-distance-top:0;mso-wrap-distance-right:9pt;mso-wrap-distance-bottom:0;mso-position-horizontal:absolute;mso-position-horizontal-relative:page;mso-position-vertical:absolute;mso-position-vertical-relative:page;mso-width-percent:0;mso-height-percent:0;mso-width-relative:page;mso-height-relative:page" from="56.75pt,796.05pt" to="241pt,796.05pt" o:gfxdata="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" strokecolor="black [3213]">
               <w10:wrap anchorx="page" anchory="page"/>
@@ -11312,7 +11298,7 @@
             </wp:anchor>
           </w:drawing>
         </mc:Choice>
-        <mc:Fallback xmlns:cx="http://schemas.microsoft.com/office/drawing/2014/chartex" xmlns:w16se="http://schemas.microsoft.com/office/word/2015/wordml/symex">
+        <mc:Fallback xmlns:w16se="http://schemas.microsoft.com/office/word/2015/wordml/symex" xmlns:cx="http://schemas.microsoft.com/office/drawing/2014/chartex">
           <w:pict>
             <v:line w14:anchorId="7AE16D3F" id="Line 11" o:spid="_x0000_s1026" style="position:absolute;z-index:251680768;visibility:visible;mso-wrap-style:square;mso-width-percent:0;mso-height-percent:0;mso-wrap-distance-left:9pt;mso-wrap-distance-top:0;mso-wrap-distance-right:9pt;mso-wrap-distance-bottom:0;mso-position-horizontal:absolute;mso-position-horizontal-relative:page;mso-position-vertical:absolute;mso-position-vertical-relative:page;mso-width-percent:0;mso-height-percent:0;mso-width-relative:page;mso-height-relative:page" from="56.75pt,810.2pt" to="241pt,810.2pt" o:gfxdata="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" strokecolor="black [3213]">
               <w10:wrap anchorx="page" anchory="page"/>
@@ -11387,7 +11373,7 @@
             </wp:anchor>
           </w:drawing>
         </mc:Choice>
-        <mc:Fallback xmlns:cx="http://schemas.microsoft.com/office/drawing/2014/chartex" xmlns:w16se="http://schemas.microsoft.com/office/word/2015/wordml/symex">
+        <mc:Fallback xmlns:w16se="http://schemas.microsoft.com/office/word/2015/wordml/symex" xmlns:cx="http://schemas.microsoft.com/office/drawing/2014/chartex">
           <w:pict>
             <v:line w14:anchorId="28BE37FB" id="Line 3" o:spid="_x0000_s1026" style="position:absolute;z-index:251679744;visibility:visible;mso-wrap-style:square;mso-width-percent:0;mso-height-percent:0;mso-wrap-distance-left:9pt;mso-wrap-distance-top:0;mso-wrap-distance-right:9pt;mso-wrap-distance-bottom:0;mso-position-horizontal:absolute;mso-position-horizontal-relative:page;mso-position-vertical:absolute;mso-position-vertical-relative:page;mso-width-percent:0;mso-height-percent:0;mso-width-relative:page;mso-height-relative:page" from="241pt,711pt" to="241pt,824.4pt" o:gfxdata="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" strokeweight="1.5pt">
               <w10:wrap anchorx="page" anchory="page"/>
@@ -11462,7 +11448,7 @@
             </wp:anchor>
           </w:drawing>
         </mc:Choice>
-        <mc:Fallback xmlns:cx="http://schemas.microsoft.com/office/drawing/2014/chartex" xmlns:w16se="http://schemas.microsoft.com/office/word/2015/wordml/symex">
+        <mc:Fallback xmlns:w16se="http://schemas.microsoft.com/office/word/2015/wordml/symex" xmlns:cx="http://schemas.microsoft.com/office/drawing/2014/chartex">
           <w:pict>
             <v:line w14:anchorId="29FBCE1C" id="Line 2" o:spid="_x0000_s1026" style="position:absolute;z-index:251678720;visibility:visible;mso-wrap-style:square;mso-width-percent:0;mso-height-percent:0;mso-wrap-distance-left:9pt;mso-wrap-distance-top:0;mso-wrap-distance-right:9pt;mso-wrap-distance-bottom:0;mso-position-horizontal:absolute;mso-position-horizontal-relative:page;mso-position-vertical:absolute;mso-position-vertical-relative:page;mso-width-percent:0;mso-height-percent:0;mso-width-relative:page;mso-height-relative:page" from="56.7pt,711pt" to="581pt,711pt" o:gfxdata="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" strokecolor="black [3213]" strokeweight="1.5pt">
               <w10:wrap anchorx="page" anchory="page"/>
@@ -11557,7 +11543,7 @@
             </wp:anchor>
           </w:drawing>
         </mc:Choice>
-        <mc:Fallback xmlns:cx="http://schemas.microsoft.com/office/drawing/2014/chartex" xmlns:w16se="http://schemas.microsoft.com/office/word/2015/wordml/symex">
+        <mc:Fallback xmlns:w16se="http://schemas.microsoft.com/office/word/2015/wordml/symex" xmlns:cx="http://schemas.microsoft.com/office/drawing/2014/chartex">
           <w:pict>
             <v:shape w14:anchorId="65F64FF2" id="Text Box 91" o:spid="_x0000_s1058" type="#_x0000_t202" style="position:absolute;margin-left:159.6pt;margin-top:-19.25pt;width:190.4pt;height:31.25pt;z-index:251711488;visibility:visible;mso-wrap-style:square;mso-width-percent:0;mso-height-percent:0;mso-wrap-distance-left:9pt;mso-wrap-distance-top:0;mso-wrap-distance-right:9pt;mso-wrap-distance-bottom:0;mso-position-horizontal:absolute;mso-position-horizontal-relative:text;mso-position-vertical:absolute;mso-position-vertical-relative:text;mso-width-percent:0;mso-height-percent:0;mso-width-relative:page;mso-height-relative:page;v-text-anchor:top" o:gfxdata="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" filled="f" stroked="f">
               <v:textbox inset="0,0,0,0">
@@ -11730,7 +11716,7 @@
             </wp:anchor>
           </w:drawing>
         </mc:Choice>
-        <mc:Fallback xmlns:cx="http://schemas.microsoft.com/office/drawing/2014/chartex" xmlns:w16se="http://schemas.microsoft.com/office/word/2015/wordml/symex">
+        <mc:Fallback xmlns:w16se="http://schemas.microsoft.com/office/word/2015/wordml/symex" xmlns:cx="http://schemas.microsoft.com/office/drawing/2014/chartex">
           <w:pict>
             <v:rect w14:anchorId="23F78F8D" id="Rectangle 55" o:spid="_x0000_s1026" style="position:absolute;margin-left:56.1pt;margin-top:16.45pt;width:524.4pt;height:807.85pt;z-index:251659264;visibility:visible;mso-wrap-style:square;mso-width-percent:0;mso-height-percent:0;mso-wrap-distance-left:9pt;mso-wrap-distance-top:0;mso-wrap-distance-right:9pt;mso-wrap-distance-bottom:0;mso-position-horizontal:absolute;mso-position-horizontal-relative:page;mso-position-vertical:absolute;mso-position-vertical-relative:page;mso-width-percent:0;mso-height-percent:0;mso-width-relative:page;mso-height-relative:page;v-text-anchor:top" o:gfxdata="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" o:allowincell="f" strokeweight="1.5pt">
               <w10:wrap anchorx="page" anchory="page"/>
@@ -11825,7 +11811,7 @@
             </wp:anchor>
           </w:drawing>
         </mc:Choice>
-        <mc:Fallback xmlns:cx="http://schemas.microsoft.com/office/drawing/2014/chartex" xmlns:w16se="http://schemas.microsoft.com/office/word/2015/wordml/symex">
+        <mc:Fallback xmlns:w16se="http://schemas.microsoft.com/office/word/2015/wordml/symex" xmlns:cx="http://schemas.microsoft.com/office/drawing/2014/chartex">
           <w:pict>
             <v:rect w14:anchorId="651AA378" id="Rectangle 1" o:spid="_x0000_s1034" style="position:absolute;margin-left:56.7pt;margin-top:16.45pt;width:524.4pt;height:807.85pt;z-index:251677696;visibility:visible;mso-wrap-style:square;mso-width-percent:0;mso-height-percent:0;mso-wrap-distance-left:9pt;mso-wrap-distance-top:0;mso-wrap-distance-right:9pt;mso-wrap-distance-bottom:0;mso-position-horizontal:absolute;mso-position-horizontal-relative:page;mso-position-vertical:absolute;mso-position-vertical-relative:page;mso-width-percent:0;mso-height-percent:0;mso-width-relative:page;mso-height-relative:page;v-text-anchor:top" o:gfxdata="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" strokeweight="1.5pt">
               <v:textbox>
@@ -12119,6 +12105,95 @@
       </w:pPr>
     </w:lvl>
   </w:abstractNum>
+  <w:abstractNum w:abstractNumId="3" w15:restartNumberingAfterBreak="0">
+    <w:nsid w:val="7D95100E"/>
+    <w:multiLevelType w:val="hybridMultilevel"/>
+    <w:tmpl w:val="BE960D2A"/>
+    <w:lvl w:ilvl="0" w:tplc="0B0C0554">
+      <w:start w:val="8"/>
+      <w:numFmt w:val="decimal"/>
+      <w:lvlText w:val="%1"/>
+      <w:lvlJc w:val="left"/>
+      <w:pPr>
+        <w:ind w:left="1080" w:hanging="360"/>
+      </w:pPr>
+      <w:rPr>
+        <w:rFonts w:hint="default"/>
+      </w:rPr>
+    </w:lvl>
+    <w:lvl w:ilvl="1" w:tplc="04190019" w:tentative="1">
+      <w:start w:val="1"/>
+      <w:numFmt w:val="lowerLetter"/>
+      <w:lvlText w:val="%2."/>
+      <w:lvlJc w:val="left"/>
+      <w:pPr>
+        <w:ind w:left="1800" w:hanging="360"/>
+      </w:pPr>
+    </w:lvl>
+    <w:lvl w:ilvl="2" w:tplc="0419001B" w:tentative="1">
+      <w:start w:val="1"/>
+      <w:numFmt w:val="lowerRoman"/>
+      <w:lvlText w:val="%3."/>
+      <w:lvlJc w:val="right"/>
+      <w:pPr>
+        <w:ind w:left="2520" w:hanging="180"/>
+      </w:pPr>
+    </w:lvl>
+    <w:lvl w:ilvl="3" w:tplc="0419000F" w:tentative="1">
+      <w:start w:val="1"/>
+      <w:numFmt w:val="decimal"/>
+      <w:lvlText w:val="%4."/>
+      <w:lvlJc w:val="left"/>
+      <w:pPr>
+        <w:ind w:left="3240" w:hanging="360"/>
+      </w:pPr>
+    </w:lvl>
+    <w:lvl w:ilvl="4" w:tplc="04190019" w:tentative="1">
+      <w:start w:val="1"/>
+      <w:numFmt w:val="lowerLetter"/>
+      <w:lvlText w:val="%5."/>
+      <w:lvlJc w:val="left"/>
+      <w:pPr>
+        <w:ind w:left="3960" w:hanging="360"/>
+      </w:pPr>
+    </w:lvl>
+    <w:lvl w:ilvl="5" w:tplc="0419001B" w:tentative="1">
+      <w:start w:val="1"/>
+      <w:numFmt w:val="lowerRoman"/>
+      <w:lvlText w:val="%6."/>
+      <w:lvlJc w:val="right"/>
+      <w:pPr>
+        <w:ind w:left="4680" w:hanging="180"/>
+      </w:pPr>
+    </w:lvl>
+    <w:lvl w:ilvl="6" w:tplc="0419000F" w:tentative="1">
+      <w:start w:val="1"/>
+      <w:numFmt w:val="decimal"/>
+      <w:lvlText w:val="%7."/>
+      <w:lvlJc w:val="left"/>
+      <w:pPr>
+        <w:ind w:left="5400" w:hanging="360"/>
+      </w:pPr>
+    </w:lvl>
+    <w:lvl w:ilvl="7" w:tplc="04190019" w:tentative="1">
+      <w:start w:val="1"/>
+      <w:numFmt w:val="lowerLetter"/>
+      <w:lvlText w:val="%8."/>
+      <w:lvlJc w:val="left"/>
+      <w:pPr>
+        <w:ind w:left="6120" w:hanging="360"/>
+      </w:pPr>
+    </w:lvl>
+    <w:lvl w:ilvl="8" w:tplc="0419001B" w:tentative="1">
+      <w:start w:val="1"/>
+      <w:numFmt w:val="lowerRoman"/>
+      <w:lvlText w:val="%9."/>
+      <w:lvlJc w:val="right"/>
+      <w:pPr>
+        <w:ind w:left="6840" w:hanging="180"/>
+      </w:pPr>
+    </w:lvl>
+  </w:abstractNum>
   <w:num w:numId="1">
     <w:abstractNumId w:val="0"/>
   </w:num>
@@ -12127,6 +12202,9 @@
   </w:num>
   <w:num w:numId="3">
     <w:abstractNumId w:val="2"/>
+  </w:num>
+  <w:num w:numId="4">
+    <w:abstractNumId w:val="3"/>
   </w:num>
 </w:numbering>
 </file>
@@ -12949,7 +13027,7 @@
 </file>
 
 <file path=customXml/itemProps1.xml><?xml version="1.0" encoding="utf-8"?>
-<ds:datastoreItem xmlns:ds="http://schemas.openxmlformats.org/officeDocument/2006/customXml" ds:itemID="{7A10CB65-C64E-42E8-B062-C134C9B4FB4E}">
+<ds:datastoreItem xmlns:ds="http://schemas.openxmlformats.org/officeDocument/2006/customXml" ds:itemID="{A2428DEA-9323-4A5A-BBC9-E3C6149D798F}">
   <ds:schemaRefs>
     <ds:schemaRef ds:uri="http://schemas.openxmlformats.org/officeDocument/2006/bibliography"/>
   </ds:schemaRefs>
